--- a/Documentacion.docx
+++ b/Documentacion.docx
@@ -92,10 +92,10 @@
           <w:lang w:eastAsia="es-MX"/>
         </w:rPr>
         <w:drawing>
-          <wp:inline distT="0" distB="0" distL="0" distR="0" wp14:anchorId="5EFCAEA7" wp14:editId="1EC525F2">
-            <wp:extent cx="6460177" cy="4292167"/>
-            <wp:effectExtent l="0" t="0" r="0" b="0"/>
-            <wp:docPr id="1" name="Imagen 1"/>
+          <wp:inline distT="0" distB="0" distL="0" distR="0" wp14:anchorId="2FC4D2B4" wp14:editId="2CD40DCC">
+            <wp:extent cx="6337247" cy="4210050"/>
+            <wp:effectExtent l="0" t="0" r="6985" b="0"/>
+            <wp:docPr id="2" name="Imagen 2"/>
             <wp:cNvGraphicFramePr>
               <a:graphicFrameLocks xmlns:a="http://schemas.openxmlformats.org/drawingml/2006/main" noChangeAspect="1"/>
             </wp:cNvGraphicFramePr>
@@ -103,11 +103,11 @@
               <a:graphicData uri="http://schemas.openxmlformats.org/drawingml/2006/picture">
                 <pic:pic xmlns:pic="http://schemas.openxmlformats.org/drawingml/2006/picture">
                   <pic:nvPicPr>
-                    <pic:cNvPr id="1" name="zapiensa_project_v2.png"/>
+                    <pic:cNvPr id="2" name="zapiensa_project_v2.png"/>
                     <pic:cNvPicPr/>
                   </pic:nvPicPr>
                   <pic:blipFill>
-                    <a:blip r:embed="rId5">
+                    <a:blip r:embed="rId6">
                       <a:extLst>
                         <a:ext uri="{28A0092B-C50C-407E-A947-70E740481C1C}">
                           <a14:useLocalDpi xmlns:a14="http://schemas.microsoft.com/office/drawing/2010/main" val="0"/>
@@ -121,7 +121,7 @@
                   <pic:spPr>
                     <a:xfrm>
                       <a:off x="0" y="0"/>
-                      <a:ext cx="6508802" cy="4324474"/>
+                      <a:ext cx="6353032" cy="4220537"/>
                     </a:xfrm>
                     <a:prstGeom prst="rect">
                       <a:avLst/>
@@ -150,21 +150,22 @@
           <w:docGrid w:linePitch="360"/>
         </w:sectPr>
       </w:pPr>
+      <w:commentRangeStart w:id="0"/>
       <w:r>
         <w:rPr>
           <w:rFonts w:ascii="Arial" w:hAnsi="Arial" w:cs="Arial"/>
           <w:sz w:val="20"/>
           <w:szCs w:val="20"/>
-        </w:rPr>
-        <w:t>Figura 1. Modelo Entidad –</w:t>
-      </w:r>
-      <w:r>
-        <w:rPr>
-          <w:rFonts w:ascii="Arial" w:hAnsi="Arial" w:cs="Arial"/>
-          <w:sz w:val="20"/>
-          <w:szCs w:val="20"/>
-        </w:rPr>
-        <w:t xml:space="preserve"> Relación</w:t>
+          <w:highlight w:val="yellow"/>
+        </w:rPr>
+        <w:t>Figura 1. Modelo Entidad – Relación</w:t>
+      </w:r>
+      <w:commentRangeEnd w:id="0"/>
+      <w:r>
+        <w:rPr>
+          <w:rStyle w:val="Refdecomentario"/>
+        </w:rPr>
+        <w:commentReference w:id="0"/>
       </w:r>
     </w:p>
     <w:p>
@@ -240,6 +241,7 @@
         <w:pStyle w:val="Ttulo5"/>
         <w:ind w:left="3402" w:firstLine="142"/>
       </w:pPr>
+      <w:commentRangeStart w:id="1"/>
       <w:r>
         <w:rPr>
           <w:rFonts w:ascii="Arial" w:hAnsi="Arial" w:cs="Arial"/>
@@ -251,7 +253,7 @@
         <mc:AlternateContent>
           <mc:Choice Requires="wps">
             <w:drawing>
-              <wp:anchor distT="0" distB="0" distL="114300" distR="114300" simplePos="0" relativeHeight="251659264" behindDoc="0" locked="0" layoutInCell="1" allowOverlap="1" wp14:anchorId="19530D59" wp14:editId="2233C090">
+              <wp:anchor distT="0" distB="0" distL="114300" distR="114300" simplePos="0" relativeHeight="251659264" behindDoc="0" locked="0" layoutInCell="1" allowOverlap="1" wp14:anchorId="5E220CBF" wp14:editId="5B4FD9B8">
                 <wp:simplePos x="0" y="0"/>
                 <wp:positionH relativeFrom="margin">
                   <wp:posOffset>-237490</wp:posOffset>
@@ -310,26 +312,22 @@
                                 <w:lang w:eastAsia="es-MX"/>
                               </w:rPr>
                               <w:drawing>
-                                <wp:inline distT="0" distB="0" distL="0" distR="0" wp14:anchorId="7C14B8E0" wp14:editId="42056B73">
-                                  <wp:extent cx="1092530" cy="2377190"/>
-                                  <wp:effectExtent l="0" t="0" r="0" b="4445"/>
-                                  <wp:docPr id="5" name="Imagen 5"/>
-                                  <wp:cNvGraphicFramePr/>
+                                <wp:inline distT="0" distB="0" distL="0" distR="0" wp14:anchorId="590D6D55" wp14:editId="504ECD6B">
+                                  <wp:extent cx="1178462" cy="2371725"/>
+                                  <wp:effectExtent l="0" t="0" r="3175" b="0"/>
+                                  <wp:docPr id="1" name="Imagen 1"/>
+                                  <wp:cNvGraphicFramePr>
+                                    <a:graphicFrameLocks xmlns:a="http://schemas.openxmlformats.org/drawingml/2006/main" noChangeAspect="1"/>
+                                  </wp:cNvGraphicFramePr>
                                   <a:graphic xmlns:a="http://schemas.openxmlformats.org/drawingml/2006/main">
                                     <a:graphicData uri="http://schemas.openxmlformats.org/drawingml/2006/picture">
                                       <pic:pic xmlns:pic="http://schemas.openxmlformats.org/drawingml/2006/picture">
                                         <pic:nvPicPr>
-                                          <pic:cNvPr id="5" name="Imagen 5"/>
+                                          <pic:cNvPr id="1" name=""/>
                                           <pic:cNvPicPr/>
                                         </pic:nvPicPr>
                                         <pic:blipFill>
-                                          <a:blip r:embed="rId6">
-                                            <a:extLst>
-                                              <a:ext uri="{28A0092B-C50C-407E-A947-70E740481C1C}">
-                                                <a14:useLocalDpi xmlns:a14="http://schemas.microsoft.com/office/drawing/2010/main" val="0"/>
-                                              </a:ext>
-                                            </a:extLst>
-                                          </a:blip>
+                                          <a:blip r:embed="rId9"/>
                                           <a:stretch>
                                             <a:fillRect/>
                                           </a:stretch>
@@ -337,7 +335,7 @@
                                         <pic:spPr>
                                           <a:xfrm>
                                             <a:off x="0" y="0"/>
-                                            <a:ext cx="1098592" cy="2390380"/>
+                                            <a:ext cx="1184533" cy="2383943"/>
                                           </a:xfrm>
                                           <a:prstGeom prst="rect">
                                             <a:avLst/>
@@ -364,6 +362,7 @@
                                 <w:rFonts w:ascii="Arial" w:hAnsi="Arial" w:cs="Arial"/>
                                 <w:sz w:val="20"/>
                                 <w:szCs w:val="20"/>
+                                <w:highlight w:val="yellow"/>
                               </w:rPr>
                               <w:t>Figura</w:t>
                             </w:r>
@@ -372,6 +371,7 @@
                                 <w:rFonts w:ascii="Arial" w:hAnsi="Arial" w:cs="Arial"/>
                                 <w:sz w:val="20"/>
                                 <w:szCs w:val="20"/>
+                                <w:highlight w:val="yellow"/>
                               </w:rPr>
                               <w:t xml:space="preserve"> 1. Users</w:t>
                             </w:r>
@@ -398,7 +398,7 @@
           </mc:Choice>
           <mc:Fallback>
             <w:pict>
-              <v:shapetype w14:anchorId="19530D59" id="_x0000_t202" coordsize="21600,21600" o:spt="202" path="m,l,21600r21600,l21600,xe">
+              <v:shapetype w14:anchorId="5E220CBF" id="_x0000_t202" coordsize="21600,21600" o:spt="202" path="m,l,21600r21600,l21600,xe">
                 <v:stroke joinstyle="miter"/>
                 <v:path gradientshapeok="t" o:connecttype="rect"/>
               </v:shapetype>
@@ -415,26 +415,22 @@
                           <w:lang w:eastAsia="es-MX"/>
                         </w:rPr>
                         <w:drawing>
-                          <wp:inline distT="0" distB="0" distL="0" distR="0" wp14:anchorId="7C14B8E0" wp14:editId="42056B73">
-                            <wp:extent cx="1092530" cy="2377190"/>
-                            <wp:effectExtent l="0" t="0" r="0" b="4445"/>
-                            <wp:docPr id="5" name="Imagen 5"/>
-                            <wp:cNvGraphicFramePr/>
+                          <wp:inline distT="0" distB="0" distL="0" distR="0" wp14:anchorId="590D6D55" wp14:editId="504ECD6B">
+                            <wp:extent cx="1178462" cy="2371725"/>
+                            <wp:effectExtent l="0" t="0" r="3175" b="0"/>
+                            <wp:docPr id="1" name="Imagen 1"/>
+                            <wp:cNvGraphicFramePr>
+                              <a:graphicFrameLocks xmlns:a="http://schemas.openxmlformats.org/drawingml/2006/main" noChangeAspect="1"/>
+                            </wp:cNvGraphicFramePr>
                             <a:graphic xmlns:a="http://schemas.openxmlformats.org/drawingml/2006/main">
                               <a:graphicData uri="http://schemas.openxmlformats.org/drawingml/2006/picture">
                                 <pic:pic xmlns:pic="http://schemas.openxmlformats.org/drawingml/2006/picture">
                                   <pic:nvPicPr>
-                                    <pic:cNvPr id="5" name="Imagen 5"/>
+                                    <pic:cNvPr id="1" name=""/>
                                     <pic:cNvPicPr/>
                                   </pic:nvPicPr>
                                   <pic:blipFill>
-                                    <a:blip r:embed="rId6">
-                                      <a:extLst>
-                                        <a:ext uri="{28A0092B-C50C-407E-A947-70E740481C1C}">
-                                          <a14:useLocalDpi xmlns:a14="http://schemas.microsoft.com/office/drawing/2010/main" val="0"/>
-                                        </a:ext>
-                                      </a:extLst>
-                                    </a:blip>
+                                    <a:blip r:embed="rId9"/>
                                     <a:stretch>
                                       <a:fillRect/>
                                     </a:stretch>
@@ -442,7 +438,7 @@
                                   <pic:spPr>
                                     <a:xfrm>
                                       <a:off x="0" y="0"/>
-                                      <a:ext cx="1098592" cy="2390380"/>
+                                      <a:ext cx="1184533" cy="2383943"/>
                                     </a:xfrm>
                                     <a:prstGeom prst="rect">
                                       <a:avLst/>
@@ -469,6 +465,7 @@
                           <w:rFonts w:ascii="Arial" w:hAnsi="Arial" w:cs="Arial"/>
                           <w:sz w:val="20"/>
                           <w:szCs w:val="20"/>
+                          <w:highlight w:val="yellow"/>
                         </w:rPr>
                         <w:t>Figura</w:t>
                       </w:r>
@@ -477,6 +474,7 @@
                           <w:rFonts w:ascii="Arial" w:hAnsi="Arial" w:cs="Arial"/>
                           <w:sz w:val="20"/>
                           <w:szCs w:val="20"/>
+                          <w:highlight w:val="yellow"/>
                         </w:rPr>
                         <w:t xml:space="preserve"> 1. Users</w:t>
                       </w:r>
@@ -492,6 +490,15 @@
       <w:r>
         <w:t>USERS</w:t>
       </w:r>
+      <w:commentRangeEnd w:id="1"/>
+      <w:r>
+        <w:rPr>
+          <w:rStyle w:val="Refdecomentario"/>
+          <w:rFonts w:asciiTheme="minorHAnsi" w:eastAsiaTheme="minorHAnsi" w:hAnsiTheme="minorHAnsi" w:cstheme="minorBidi"/>
+          <w:color w:val="auto"/>
+        </w:rPr>
+        <w:commentReference w:id="1"/>
+      </w:r>
     </w:p>
     <w:p>
       <w:pPr>
@@ -626,7 +633,7 @@
         <mc:AlternateContent>
           <mc:Choice Requires="wps">
             <w:drawing>
-              <wp:anchor distT="0" distB="0" distL="114300" distR="114300" simplePos="0" relativeHeight="251661312" behindDoc="0" locked="0" layoutInCell="1" allowOverlap="1" wp14:anchorId="795E3C67" wp14:editId="2F403255">
+              <wp:anchor distT="0" distB="0" distL="114300" distR="114300" simplePos="0" relativeHeight="251661312" behindDoc="0" locked="0" layoutInCell="1" allowOverlap="1" wp14:anchorId="21605BFC" wp14:editId="08B59ADB">
                 <wp:simplePos x="0" y="0"/>
                 <wp:positionH relativeFrom="margin">
                   <wp:posOffset>3303905</wp:posOffset>
@@ -695,7 +702,7 @@
                                 <w:lang w:eastAsia="es-MX"/>
                               </w:rPr>
                               <w:drawing>
-                                <wp:inline distT="0" distB="0" distL="0" distR="0" wp14:anchorId="545FE737" wp14:editId="7E35FA33">
+                                <wp:inline distT="0" distB="0" distL="0" distR="0" wp14:anchorId="55CFA177" wp14:editId="19722900">
                                   <wp:extent cx="1442425" cy="1092530"/>
                                   <wp:effectExtent l="0" t="0" r="5715" b="0"/>
                                   <wp:docPr id="10" name="Imagen 10"/>
@@ -710,7 +717,7 @@
                                           <pic:cNvPicPr/>
                                         </pic:nvPicPr>
                                         <pic:blipFill>
-                                          <a:blip r:embed="rId7"/>
+                                          <a:blip r:embed="rId10"/>
                                           <a:stretch>
                                             <a:fillRect/>
                                           </a:stretch>
@@ -779,7 +786,7 @@
           </mc:Choice>
           <mc:Fallback>
             <w:pict>
-              <v:shape w14:anchorId="795E3C67" id="Cuadro de texto 8" o:spid="_x0000_s1027" type="#_x0000_t202" style="position:absolute;left:0;text-align:left;margin-left:260.15pt;margin-top:446.35pt;width:191.25pt;height:3in;z-index:251661312;visibility:visible;mso-wrap-style:square;mso-width-percent:0;mso-height-percent:0;mso-wrap-distance-left:9pt;mso-wrap-distance-top:0;mso-wrap-distance-right:9pt;mso-wrap-distance-bottom:0;mso-position-horizontal:absolute;mso-position-horizontal-relative:margin;mso-position-vertical:absolute;mso-position-vertical-relative:margin;mso-width-percent:0;mso-height-percent:0;mso-width-relative:margin;mso-height-relative:margin;v-text-anchor:top" o:gfxdata="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" fillcolor="white [3201]" stroked="f" strokeweight=".5pt">
+              <v:shape w14:anchorId="21605BFC" id="Cuadro de texto 8" o:spid="_x0000_s1027" type="#_x0000_t202" style="position:absolute;left:0;text-align:left;margin-left:260.15pt;margin-top:446.35pt;width:191.25pt;height:3in;z-index:251661312;visibility:visible;mso-wrap-style:square;mso-width-percent:0;mso-height-percent:0;mso-wrap-distance-left:9pt;mso-wrap-distance-top:0;mso-wrap-distance-right:9pt;mso-wrap-distance-bottom:0;mso-position-horizontal:absolute;mso-position-horizontal-relative:margin;mso-position-vertical:absolute;mso-position-vertical-relative:margin;mso-width-percent:0;mso-height-percent:0;mso-width-relative:margin;mso-height-relative:margin;v-text-anchor:top" o:gfxdata="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" fillcolor="white [3201]" stroked="f" strokeweight=".5pt">
                 <v:textbox>
                   <w:txbxContent>
                     <w:p>
@@ -802,7 +809,7 @@
                           <w:lang w:eastAsia="es-MX"/>
                         </w:rPr>
                         <w:drawing>
-                          <wp:inline distT="0" distB="0" distL="0" distR="0" wp14:anchorId="545FE737" wp14:editId="7E35FA33">
+                          <wp:inline distT="0" distB="0" distL="0" distR="0" wp14:anchorId="55CFA177" wp14:editId="19722900">
                             <wp:extent cx="1442425" cy="1092530"/>
                             <wp:effectExtent l="0" t="0" r="5715" b="0"/>
                             <wp:docPr id="10" name="Imagen 10"/>
@@ -817,7 +824,7 @@
                                     <pic:cNvPicPr/>
                                   </pic:nvPicPr>
                                   <pic:blipFill>
-                                    <a:blip r:embed="rId7"/>
+                                    <a:blip r:embed="rId10"/>
                                     <a:stretch>
                                       <a:fillRect/>
                                     </a:stretch>
@@ -932,23 +939,127 @@
           <w:sz w:val="24"/>
           <w:szCs w:val="24"/>
         </w:rPr>
-        <w:t>agrupa los distintos roles que le s</w:t>
-      </w:r>
-      <w:r>
-        <w:rPr>
-          <w:rFonts w:ascii="Arial" w:hAnsi="Arial" w:cs="Arial"/>
-          <w:sz w:val="24"/>
-          <w:szCs w:val="24"/>
-        </w:rPr>
-        <w:t>e le puede asignar a un usuario en especial.</w:t>
-      </w:r>
-      <w:r>
-        <w:rPr>
-          <w:rFonts w:ascii="Arial" w:hAnsi="Arial" w:cs="Arial"/>
-          <w:sz w:val="24"/>
-          <w:szCs w:val="24"/>
-        </w:rPr>
-        <w:t xml:space="preserve"> De igual manera incluye una descripción del tipo de actividades que puede realizar cada rol. Dentro de la tabla se definen tres tipos de roles: Administrador, Super-Usuario y Monitoreo, cada uno con un respectivo grado de dominio.  </w:t>
+        <w:t>ag</w:t>
+      </w:r>
+      <w:r>
+        <w:rPr>
+          <w:rFonts w:ascii="Arial" w:hAnsi="Arial" w:cs="Arial"/>
+          <w:sz w:val="24"/>
+          <w:szCs w:val="24"/>
+        </w:rPr>
+        <w:t xml:space="preserve">rupa los distintos roles </w:t>
+      </w:r>
+      <w:commentRangeStart w:id="2"/>
+      <w:r>
+        <w:rPr>
+          <w:rFonts w:ascii="Arial" w:hAnsi="Arial" w:cs="Arial"/>
+          <w:sz w:val="24"/>
+          <w:szCs w:val="24"/>
+          <w:highlight w:val="yellow"/>
+        </w:rPr>
+        <w:t xml:space="preserve">que </w:t>
+      </w:r>
+      <w:r>
+        <w:rPr>
+          <w:rFonts w:ascii="Arial" w:hAnsi="Arial" w:cs="Arial"/>
+          <w:sz w:val="24"/>
+          <w:szCs w:val="24"/>
+          <w:highlight w:val="yellow"/>
+        </w:rPr>
+        <w:t>se le puede</w:t>
+      </w:r>
+      <w:r>
+        <w:rPr>
+          <w:rFonts w:ascii="Arial" w:hAnsi="Arial" w:cs="Arial"/>
+          <w:sz w:val="24"/>
+          <w:szCs w:val="24"/>
+          <w:highlight w:val="yellow"/>
+        </w:rPr>
+        <w:t>n</w:t>
+      </w:r>
+      <w:r>
+        <w:rPr>
+          <w:rFonts w:ascii="Arial" w:hAnsi="Arial" w:cs="Arial"/>
+          <w:sz w:val="24"/>
+          <w:szCs w:val="24"/>
+          <w:highlight w:val="yellow"/>
+        </w:rPr>
+        <w:t xml:space="preserve"> asignar a un usuario en especial.</w:t>
+      </w:r>
+      <w:r>
+        <w:rPr>
+          <w:rFonts w:ascii="Arial" w:hAnsi="Arial" w:cs="Arial"/>
+          <w:sz w:val="24"/>
+          <w:szCs w:val="24"/>
+        </w:rPr>
+        <w:t xml:space="preserve"> </w:t>
+      </w:r>
+      <w:commentRangeEnd w:id="2"/>
+      <w:r>
+        <w:rPr>
+          <w:rStyle w:val="Refdecomentario"/>
+        </w:rPr>
+        <w:commentReference w:id="2"/>
+      </w:r>
+      <w:r>
+        <w:rPr>
+          <w:rFonts w:ascii="Arial" w:hAnsi="Arial" w:cs="Arial"/>
+          <w:sz w:val="24"/>
+          <w:szCs w:val="24"/>
+        </w:rPr>
+        <w:t xml:space="preserve">De igual manera incluye una descripción del tipo de actividades que puede realizar cada rol. Dentro de la tabla se definen tres tipos de roles: </w:t>
+      </w:r>
+      <w:commentRangeStart w:id="3"/>
+      <w:r>
+        <w:rPr>
+          <w:rFonts w:ascii="Arial" w:hAnsi="Arial" w:cs="Arial"/>
+          <w:sz w:val="24"/>
+          <w:szCs w:val="24"/>
+          <w:highlight w:val="yellow"/>
+        </w:rPr>
+        <w:t>A) Administrador, B) Validador</w:t>
+      </w:r>
+      <w:r>
+        <w:rPr>
+          <w:rFonts w:ascii="Arial" w:hAnsi="Arial" w:cs="Arial"/>
+          <w:sz w:val="24"/>
+          <w:szCs w:val="24"/>
+          <w:highlight w:val="yellow"/>
+        </w:rPr>
+        <w:t xml:space="preserve"> y</w:t>
+      </w:r>
+      <w:r>
+        <w:rPr>
+          <w:rFonts w:ascii="Arial" w:hAnsi="Arial" w:cs="Arial"/>
+          <w:sz w:val="24"/>
+          <w:szCs w:val="24"/>
+          <w:highlight w:val="yellow"/>
+        </w:rPr>
+        <w:t xml:space="preserve"> C) </w:t>
+      </w:r>
+      <w:r>
+        <w:rPr>
+          <w:rFonts w:ascii="Arial" w:hAnsi="Arial" w:cs="Arial"/>
+          <w:sz w:val="24"/>
+          <w:szCs w:val="24"/>
+          <w:highlight w:val="yellow"/>
+        </w:rPr>
+        <w:t>Monitoreo, cada uno con un respectivo grado de dominio</w:t>
+      </w:r>
+      <w:commentRangeEnd w:id="3"/>
+      <w:r>
+        <w:rPr>
+          <w:rStyle w:val="Refdecomentario"/>
+        </w:rPr>
+        <w:commentReference w:id="3"/>
+      </w:r>
+      <w:r>
+        <w:rPr>
+          <w:rFonts w:ascii="Arial" w:hAnsi="Arial" w:cs="Arial"/>
+          <w:sz w:val="24"/>
+          <w:szCs w:val="24"/>
+        </w:rPr>
+        <w:t xml:space="preserve">.  </w:t>
       </w:r>
     </w:p>
     <w:p>
@@ -970,6 +1081,7 @@
           <w:lang w:val="en-US"/>
         </w:rPr>
       </w:pPr>
+      <w:commentRangeStart w:id="4"/>
       <w:r>
         <w:rPr>
           <w:rFonts w:ascii="Arial" w:hAnsi="Arial" w:cs="Arial"/>
@@ -982,7 +1094,7 @@
         <mc:AlternateContent>
           <mc:Choice Requires="wps">
             <w:drawing>
-              <wp:anchor distT="0" distB="0" distL="114300" distR="114300" simplePos="0" relativeHeight="251663360" behindDoc="0" locked="0" layoutInCell="1" allowOverlap="1" wp14:anchorId="38C7A8F7" wp14:editId="5EA9E75E">
+              <wp:anchor distT="0" distB="0" distL="114300" distR="114300" simplePos="0" relativeHeight="251663360" behindDoc="0" locked="0" layoutInCell="1" allowOverlap="1" wp14:anchorId="3A0281E6" wp14:editId="0D3E3331">
                 <wp:simplePos x="0" y="0"/>
                 <wp:positionH relativeFrom="margin">
                   <wp:posOffset>3383594</wp:posOffset>
@@ -1055,10 +1167,10 @@
                                 <w:lang w:eastAsia="es-MX"/>
                               </w:rPr>
                               <w:drawing>
-                                <wp:inline distT="0" distB="0" distL="0" distR="0" wp14:anchorId="2C873E82" wp14:editId="22A98A06">
-                                  <wp:extent cx="1400000" cy="1219048"/>
-                                  <wp:effectExtent l="0" t="0" r="0" b="635"/>
-                                  <wp:docPr id="14" name="Imagen 14"/>
+                                <wp:inline distT="0" distB="0" distL="0" distR="0" wp14:anchorId="146926BB" wp14:editId="6CFF36A2">
+                                  <wp:extent cx="1394234" cy="1217930"/>
+                                  <wp:effectExtent l="0" t="0" r="0" b="1270"/>
+                                  <wp:docPr id="3" name="Imagen 3"/>
                                   <wp:cNvGraphicFramePr>
                                     <a:graphicFrameLocks xmlns:a="http://schemas.openxmlformats.org/drawingml/2006/main" noChangeAspect="1"/>
                                   </wp:cNvGraphicFramePr>
@@ -1069,20 +1181,27 @@
                                           <pic:cNvPr id="1" name=""/>
                                           <pic:cNvPicPr/>
                                         </pic:nvPicPr>
-                                        <pic:blipFill>
-                                          <a:blip r:embed="rId8"/>
-                                          <a:stretch>
-                                            <a:fillRect/>
-                                          </a:stretch>
+                                        <pic:blipFill rotWithShape="1">
+                                          <a:blip r:embed="rId11"/>
+                                          <a:srcRect l="-1" r="2961"/>
+                                          <a:stretch/>
                                         </pic:blipFill>
-                                        <pic:spPr>
+                                        <pic:spPr bwMode="auto">
                                           <a:xfrm>
                                             <a:off x="0" y="0"/>
-                                            <a:ext cx="1400000" cy="1219048"/>
+                                            <a:ext cx="1395514" cy="1219048"/>
                                           </a:xfrm>
                                           <a:prstGeom prst="rect">
                                             <a:avLst/>
                                           </a:prstGeom>
+                                          <a:ln>
+                                            <a:noFill/>
+                                          </a:ln>
+                                          <a:extLst>
+                                            <a:ext uri="{53640926-AAD7-44D8-BBD7-CCE9431645EC}">
+                                              <a14:shadowObscured xmlns:a14="http://schemas.microsoft.com/office/drawing/2010/main"/>
+                                            </a:ext>
+                                          </a:extLst>
                                         </pic:spPr>
                                       </pic:pic>
                                     </a:graphicData>
@@ -1093,6 +1212,7 @@
                           </w:p>
                           <w:p>
                             <w:pPr>
+                              <w:spacing w:after="0"/>
                               <w:jc w:val="center"/>
                               <w:rPr>
                                 <w:rFonts w:ascii="Arial" w:hAnsi="Arial" w:cs="Arial"/>
@@ -1105,16 +1225,9 @@
                                 <w:rFonts w:ascii="Arial" w:hAnsi="Arial" w:cs="Arial"/>
                                 <w:sz w:val="20"/>
                                 <w:szCs w:val="20"/>
+                                <w:highlight w:val="yellow"/>
                               </w:rPr>
-                              <w:t>Figura</w:t>
-                            </w:r>
-                            <w:r>
-                              <w:rPr>
-                                <w:rFonts w:ascii="Arial" w:hAnsi="Arial" w:cs="Arial"/>
-                                <w:sz w:val="20"/>
-                                <w:szCs w:val="20"/>
-                              </w:rPr>
-                              <w:t xml:space="preserve"> 3. Users_Roles</w:t>
+                              <w:t>Figura 3. Users_Roles</w:t>
                             </w:r>
                           </w:p>
                         </w:txbxContent>
@@ -1139,7 +1252,7 @@
           </mc:Choice>
           <mc:Fallback>
             <w:pict>
-              <v:shape w14:anchorId="38C7A8F7" id="Cuadro de texto 11" o:spid="_x0000_s1028" type="#_x0000_t202" style="position:absolute;left:0;text-align:left;margin-left:266.4pt;margin-top:1.45pt;width:191.25pt;height:3in;z-index:251663360;visibility:visible;mso-wrap-style:square;mso-width-percent:0;mso-height-percent:0;mso-wrap-distance-left:9pt;mso-wrap-distance-top:0;mso-wrap-distance-right:9pt;mso-wrap-distance-bottom:0;mso-position-horizontal:absolute;mso-position-horizontal-relative:margin;mso-position-vertical:absolute;mso-position-vertical-relative:margin;mso-width-percent:0;mso-height-percent:0;mso-width-relative:margin;mso-height-relative:margin;v-text-anchor:top" o:gfxdata="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" fillcolor="white [3201]" stroked="f" strokeweight=".5pt">
+              <v:shape w14:anchorId="3A0281E6" id="Cuadro de texto 11" o:spid="_x0000_s1028" type="#_x0000_t202" style="position:absolute;left:0;text-align:left;margin-left:266.4pt;margin-top:1.45pt;width:191.25pt;height:3in;z-index:251663360;visibility:visible;mso-wrap-style:square;mso-width-percent:0;mso-height-percent:0;mso-wrap-distance-left:9pt;mso-wrap-distance-top:0;mso-wrap-distance-right:9pt;mso-wrap-distance-bottom:0;mso-position-horizontal:absolute;mso-position-horizontal-relative:margin;mso-position-vertical:absolute;mso-position-vertical-relative:margin;mso-width-percent:0;mso-height-percent:0;mso-width-relative:margin;mso-height-relative:margin;v-text-anchor:top" o:gfxdata="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" fillcolor="white [3201]" stroked="f" strokeweight=".5pt">
                 <v:textbox>
                   <w:txbxContent>
                     <w:p>
@@ -1166,10 +1279,10 @@
                           <w:lang w:eastAsia="es-MX"/>
                         </w:rPr>
                         <w:drawing>
-                          <wp:inline distT="0" distB="0" distL="0" distR="0" wp14:anchorId="2C873E82" wp14:editId="22A98A06">
-                            <wp:extent cx="1400000" cy="1219048"/>
-                            <wp:effectExtent l="0" t="0" r="0" b="635"/>
-                            <wp:docPr id="14" name="Imagen 14"/>
+                          <wp:inline distT="0" distB="0" distL="0" distR="0" wp14:anchorId="146926BB" wp14:editId="6CFF36A2">
+                            <wp:extent cx="1394234" cy="1217930"/>
+                            <wp:effectExtent l="0" t="0" r="0" b="1270"/>
+                            <wp:docPr id="3" name="Imagen 3"/>
                             <wp:cNvGraphicFramePr>
                               <a:graphicFrameLocks xmlns:a="http://schemas.openxmlformats.org/drawingml/2006/main" noChangeAspect="1"/>
                             </wp:cNvGraphicFramePr>
@@ -1180,20 +1293,27 @@
                                     <pic:cNvPr id="1" name=""/>
                                     <pic:cNvPicPr/>
                                   </pic:nvPicPr>
-                                  <pic:blipFill>
-                                    <a:blip r:embed="rId8"/>
-                                    <a:stretch>
-                                      <a:fillRect/>
-                                    </a:stretch>
+                                  <pic:blipFill rotWithShape="1">
+                                    <a:blip r:embed="rId11"/>
+                                    <a:srcRect l="-1" r="2961"/>
+                                    <a:stretch/>
                                   </pic:blipFill>
-                                  <pic:spPr>
+                                  <pic:spPr bwMode="auto">
                                     <a:xfrm>
                                       <a:off x="0" y="0"/>
-                                      <a:ext cx="1400000" cy="1219048"/>
+                                      <a:ext cx="1395514" cy="1219048"/>
                                     </a:xfrm>
                                     <a:prstGeom prst="rect">
                                       <a:avLst/>
                                     </a:prstGeom>
+                                    <a:ln>
+                                      <a:noFill/>
+                                    </a:ln>
+                                    <a:extLst>
+                                      <a:ext uri="{53640926-AAD7-44D8-BBD7-CCE9431645EC}">
+                                        <a14:shadowObscured xmlns:a14="http://schemas.microsoft.com/office/drawing/2010/main"/>
+                                      </a:ext>
+                                    </a:extLst>
                                   </pic:spPr>
                                 </pic:pic>
                               </a:graphicData>
@@ -1204,6 +1324,7 @@
                     </w:p>
                     <w:p>
                       <w:pPr>
+                        <w:spacing w:after="0"/>
                         <w:jc w:val="center"/>
                         <w:rPr>
                           <w:rFonts w:ascii="Arial" w:hAnsi="Arial" w:cs="Arial"/>
@@ -1216,16 +1337,9 @@
                           <w:rFonts w:ascii="Arial" w:hAnsi="Arial" w:cs="Arial"/>
                           <w:sz w:val="20"/>
                           <w:szCs w:val="20"/>
+                          <w:highlight w:val="yellow"/>
                         </w:rPr>
-                        <w:t>Figura</w:t>
-                      </w:r>
-                      <w:r>
-                        <w:rPr>
-                          <w:rFonts w:ascii="Arial" w:hAnsi="Arial" w:cs="Arial"/>
-                          <w:sz w:val="20"/>
-                          <w:szCs w:val="20"/>
-                        </w:rPr>
-                        <w:t xml:space="preserve"> 3. Users_Roles</w:t>
+                        <w:t>Figura 3. Users_Roles</w:t>
                       </w:r>
                     </w:p>
                   </w:txbxContent>
@@ -1242,6 +1356,15 @@
         </w:rPr>
         <w:t>USERS_ROLES</w:t>
       </w:r>
+      <w:commentRangeEnd w:id="4"/>
+      <w:r>
+        <w:rPr>
+          <w:rStyle w:val="Refdecomentario"/>
+          <w:rFonts w:asciiTheme="minorHAnsi" w:eastAsiaTheme="minorHAnsi" w:hAnsiTheme="minorHAnsi" w:cstheme="minorBidi"/>
+          <w:color w:val="auto"/>
+        </w:rPr>
+        <w:commentReference w:id="4"/>
+      </w:r>
     </w:p>
     <w:p>
       <w:pPr>
@@ -1413,7 +1536,7 @@
         <mc:AlternateContent>
           <mc:Choice Requires="wps">
             <w:drawing>
-              <wp:anchor distT="0" distB="0" distL="114300" distR="114300" simplePos="0" relativeHeight="251665408" behindDoc="0" locked="0" layoutInCell="1" allowOverlap="1" wp14:anchorId="2B47E9BB" wp14:editId="00DE7B56">
+              <wp:anchor distT="0" distB="0" distL="114300" distR="114300" simplePos="0" relativeHeight="251665408" behindDoc="0" locked="0" layoutInCell="1" allowOverlap="1" wp14:anchorId="263EA217" wp14:editId="4BDD042D">
                 <wp:simplePos x="0" y="0"/>
                 <wp:positionH relativeFrom="margin">
                   <wp:posOffset>-201930</wp:posOffset>
@@ -1472,10 +1595,10 @@
                                 <w:lang w:eastAsia="es-MX"/>
                               </w:rPr>
                               <w:drawing>
-                                <wp:inline distT="0" distB="0" distL="0" distR="0" wp14:anchorId="0F69FCEA" wp14:editId="70184F82">
-                                  <wp:extent cx="1089553" cy="2826328"/>
-                                  <wp:effectExtent l="0" t="0" r="0" b="0"/>
-                                  <wp:docPr id="17" name="Imagen 17"/>
+                                <wp:inline distT="0" distB="0" distL="0" distR="0" wp14:anchorId="740D07EB" wp14:editId="2027D17D">
+                                  <wp:extent cx="1160181" cy="3028950"/>
+                                  <wp:effectExtent l="0" t="0" r="1905" b="0"/>
+                                  <wp:docPr id="7" name="Imagen 7"/>
                                   <wp:cNvGraphicFramePr>
                                     <a:graphicFrameLocks xmlns:a="http://schemas.openxmlformats.org/drawingml/2006/main" noChangeAspect="1"/>
                                   </wp:cNvGraphicFramePr>
@@ -1486,20 +1609,27 @@
                                           <pic:cNvPr id="1" name=""/>
                                           <pic:cNvPicPr/>
                                         </pic:nvPicPr>
-                                        <pic:blipFill>
-                                          <a:blip r:embed="rId9"/>
-                                          <a:stretch>
-                                            <a:fillRect/>
-                                          </a:stretch>
+                                        <pic:blipFill rotWithShape="1">
+                                          <a:blip r:embed="rId12"/>
+                                          <a:srcRect l="6852"/>
+                                          <a:stretch/>
                                         </pic:blipFill>
-                                        <pic:spPr>
+                                        <pic:spPr bwMode="auto">
                                           <a:xfrm>
                                             <a:off x="0" y="0"/>
-                                            <a:ext cx="1094590" cy="2839395"/>
+                                            <a:ext cx="1165529" cy="3042913"/>
                                           </a:xfrm>
                                           <a:prstGeom prst="rect">
                                             <a:avLst/>
                                           </a:prstGeom>
+                                          <a:ln>
+                                            <a:noFill/>
+                                          </a:ln>
+                                          <a:extLst>
+                                            <a:ext uri="{53640926-AAD7-44D8-BBD7-CCE9431645EC}">
+                                              <a14:shadowObscured xmlns:a14="http://schemas.microsoft.com/office/drawing/2010/main"/>
+                                            </a:ext>
+                                          </a:extLst>
                                         </pic:spPr>
                                       </pic:pic>
                                     </a:graphicData>
@@ -1522,16 +1652,9 @@
                                 <w:rFonts w:ascii="Arial" w:hAnsi="Arial" w:cs="Arial"/>
                                 <w:sz w:val="20"/>
                                 <w:szCs w:val="20"/>
+                                <w:highlight w:val="yellow"/>
                               </w:rPr>
-                              <w:t>Figura</w:t>
-                            </w:r>
-                            <w:r>
-                              <w:rPr>
-                                <w:rFonts w:ascii="Arial" w:hAnsi="Arial" w:cs="Arial"/>
-                                <w:sz w:val="20"/>
-                                <w:szCs w:val="20"/>
-                              </w:rPr>
-                              <w:t xml:space="preserve"> 4. Receivers</w:t>
+                              <w:t>Figura 4. Receivers</w:t>
                             </w:r>
                           </w:p>
                         </w:txbxContent>
@@ -1556,7 +1679,7 @@
           </mc:Choice>
           <mc:Fallback>
             <w:pict>
-              <v:shape w14:anchorId="2B47E9BB" id="Cuadro de texto 15" o:spid="_x0000_s1029" type="#_x0000_t202" style="position:absolute;left:0;text-align:left;margin-left:-15.9pt;margin-top:208.55pt;width:191.25pt;height:266.45pt;z-index:251665408;visibility:visible;mso-wrap-style:square;mso-width-percent:0;mso-height-percent:0;mso-wrap-distance-left:9pt;mso-wrap-distance-top:0;mso-wrap-distance-right:9pt;mso-wrap-distance-bottom:0;mso-position-horizontal:absolute;mso-position-horizontal-relative:margin;mso-position-vertical:absolute;mso-position-vertical-relative:margin;mso-width-percent:0;mso-height-percent:0;mso-width-relative:margin;mso-height-relative:margin;v-text-anchor:top" o:gfxdata="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" fillcolor="white [3201]" stroked="f" strokeweight=".5pt">
+              <v:shape w14:anchorId="263EA217" id="Cuadro de texto 15" o:spid="_x0000_s1029" type="#_x0000_t202" style="position:absolute;left:0;text-align:left;margin-left:-15.9pt;margin-top:208.55pt;width:191.25pt;height:266.45pt;z-index:251665408;visibility:visible;mso-wrap-style:square;mso-width-percent:0;mso-height-percent:0;mso-wrap-distance-left:9pt;mso-wrap-distance-top:0;mso-wrap-distance-right:9pt;mso-wrap-distance-bottom:0;mso-position-horizontal:absolute;mso-position-horizontal-relative:margin;mso-position-vertical:absolute;mso-position-vertical-relative:margin;mso-width-percent:0;mso-height-percent:0;mso-width-relative:margin;mso-height-relative:margin;v-text-anchor:top" o:gfxdata="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" fillcolor="white [3201]" stroked="f" strokeweight=".5pt">
                 <v:textbox>
                   <w:txbxContent>
                     <w:p>
@@ -1569,10 +1692,10 @@
                           <w:lang w:eastAsia="es-MX"/>
                         </w:rPr>
                         <w:drawing>
-                          <wp:inline distT="0" distB="0" distL="0" distR="0" wp14:anchorId="0F69FCEA" wp14:editId="70184F82">
-                            <wp:extent cx="1089553" cy="2826328"/>
-                            <wp:effectExtent l="0" t="0" r="0" b="0"/>
-                            <wp:docPr id="17" name="Imagen 17"/>
+                          <wp:inline distT="0" distB="0" distL="0" distR="0" wp14:anchorId="740D07EB" wp14:editId="2027D17D">
+                            <wp:extent cx="1160181" cy="3028950"/>
+                            <wp:effectExtent l="0" t="0" r="1905" b="0"/>
+                            <wp:docPr id="7" name="Imagen 7"/>
                             <wp:cNvGraphicFramePr>
                               <a:graphicFrameLocks xmlns:a="http://schemas.openxmlformats.org/drawingml/2006/main" noChangeAspect="1"/>
                             </wp:cNvGraphicFramePr>
@@ -1583,20 +1706,27 @@
                                     <pic:cNvPr id="1" name=""/>
                                     <pic:cNvPicPr/>
                                   </pic:nvPicPr>
-                                  <pic:blipFill>
-                                    <a:blip r:embed="rId9"/>
-                                    <a:stretch>
-                                      <a:fillRect/>
-                                    </a:stretch>
+                                  <pic:blipFill rotWithShape="1">
+                                    <a:blip r:embed="rId12"/>
+                                    <a:srcRect l="6852"/>
+                                    <a:stretch/>
                                   </pic:blipFill>
-                                  <pic:spPr>
+                                  <pic:spPr bwMode="auto">
                                     <a:xfrm>
                                       <a:off x="0" y="0"/>
-                                      <a:ext cx="1094590" cy="2839395"/>
+                                      <a:ext cx="1165529" cy="3042913"/>
                                     </a:xfrm>
                                     <a:prstGeom prst="rect">
                                       <a:avLst/>
                                     </a:prstGeom>
+                                    <a:ln>
+                                      <a:noFill/>
+                                    </a:ln>
+                                    <a:extLst>
+                                      <a:ext uri="{53640926-AAD7-44D8-BBD7-CCE9431645EC}">
+                                        <a14:shadowObscured xmlns:a14="http://schemas.microsoft.com/office/drawing/2010/main"/>
+                                      </a:ext>
+                                    </a:extLst>
                                   </pic:spPr>
                                 </pic:pic>
                               </a:graphicData>
@@ -1619,16 +1749,9 @@
                           <w:rFonts w:ascii="Arial" w:hAnsi="Arial" w:cs="Arial"/>
                           <w:sz w:val="20"/>
                           <w:szCs w:val="20"/>
+                          <w:highlight w:val="yellow"/>
                         </w:rPr>
-                        <w:t>Figura</w:t>
-                      </w:r>
-                      <w:r>
-                        <w:rPr>
-                          <w:rFonts w:ascii="Arial" w:hAnsi="Arial" w:cs="Arial"/>
-                          <w:sz w:val="20"/>
-                          <w:szCs w:val="20"/>
-                        </w:rPr>
-                        <w:t xml:space="preserve"> 4. Receivers</w:t>
+                        <w:t>Figura 4. Receivers</w:t>
                       </w:r>
                     </w:p>
                   </w:txbxContent>
@@ -1644,9 +1767,19 @@
       <w:pPr>
         <w:pStyle w:val="Ttulo5"/>
       </w:pPr>
+      <w:commentRangeStart w:id="5"/>
       <w:r>
         <w:t>RECEIVERS</w:t>
       </w:r>
+      <w:commentRangeEnd w:id="5"/>
+      <w:r>
+        <w:rPr>
+          <w:rStyle w:val="Refdecomentario"/>
+          <w:rFonts w:asciiTheme="minorHAnsi" w:eastAsiaTheme="minorHAnsi" w:hAnsiTheme="minorHAnsi" w:cstheme="minorBidi"/>
+          <w:color w:val="auto"/>
+        </w:rPr>
+        <w:commentReference w:id="5"/>
+      </w:r>
     </w:p>
     <w:p>
       <w:pPr>
@@ -1735,37 +1868,102 @@
         </w:rPr>
         <w:t xml:space="preserve"> tener el registro de al menos los siguientes campos: </w:t>
       </w:r>
-      <w:r>
-        <w:rPr>
-          <w:rFonts w:ascii="Arial" w:hAnsi="Arial" w:cs="Arial"/>
-          <w:sz w:val="24"/>
-          <w:szCs w:val="24"/>
-        </w:rPr>
-        <w:t>P</w:t>
-      </w:r>
-      <w:r>
-        <w:rPr>
-          <w:rFonts w:ascii="Arial" w:hAnsi="Arial" w:cs="Arial"/>
-          <w:sz w:val="24"/>
-          <w:szCs w:val="24"/>
-        </w:rPr>
-        <w:t>rimer nombre,</w:t>
-      </w:r>
-      <w:r>
-        <w:rPr>
-          <w:rFonts w:ascii="Arial" w:hAnsi="Arial" w:cs="Arial"/>
-          <w:sz w:val="24"/>
-          <w:szCs w:val="24"/>
-        </w:rPr>
-        <w:t xml:space="preserve"> a</w:t>
-      </w:r>
-      <w:r>
-        <w:rPr>
-          <w:rFonts w:ascii="Arial" w:hAnsi="Arial" w:cs="Arial"/>
-          <w:sz w:val="24"/>
-          <w:szCs w:val="24"/>
-        </w:rPr>
-        <w:t>pellido paterno, CURP y un número telefónico para contactar al beneficiario.</w:t>
+      <w:commentRangeStart w:id="6"/>
+      <w:r>
+        <w:rPr>
+          <w:rFonts w:ascii="Arial" w:hAnsi="Arial" w:cs="Arial"/>
+          <w:sz w:val="24"/>
+          <w:szCs w:val="24"/>
+          <w:highlight w:val="yellow"/>
+        </w:rPr>
+        <w:t>N</w:t>
+      </w:r>
+      <w:r>
+        <w:rPr>
+          <w:rFonts w:ascii="Arial" w:hAnsi="Arial" w:cs="Arial"/>
+          <w:sz w:val="24"/>
+          <w:szCs w:val="24"/>
+          <w:highlight w:val="yellow"/>
+        </w:rPr>
+        <w:t>ombre</w:t>
+      </w:r>
+      <w:r>
+        <w:rPr>
+          <w:rFonts w:ascii="Arial" w:hAnsi="Arial" w:cs="Arial"/>
+          <w:sz w:val="24"/>
+          <w:szCs w:val="24"/>
+          <w:highlight w:val="yellow"/>
+        </w:rPr>
+        <w:t xml:space="preserve"> o nombres</w:t>
+      </w:r>
+      <w:r>
+        <w:rPr>
+          <w:rFonts w:ascii="Arial" w:hAnsi="Arial" w:cs="Arial"/>
+          <w:sz w:val="24"/>
+          <w:szCs w:val="24"/>
+          <w:highlight w:val="yellow"/>
+        </w:rPr>
+        <w:t>,</w:t>
+      </w:r>
+      <w:r>
+        <w:rPr>
+          <w:rFonts w:ascii="Arial" w:hAnsi="Arial" w:cs="Arial"/>
+          <w:sz w:val="24"/>
+          <w:szCs w:val="24"/>
+          <w:highlight w:val="yellow"/>
+        </w:rPr>
+        <w:t xml:space="preserve"> </w:t>
+      </w:r>
+      <w:r>
+        <w:rPr>
+          <w:rFonts w:ascii="Arial" w:hAnsi="Arial" w:cs="Arial"/>
+          <w:sz w:val="24"/>
+          <w:szCs w:val="24"/>
+          <w:highlight w:val="yellow"/>
+        </w:rPr>
+        <w:t xml:space="preserve">primer </w:t>
+      </w:r>
+      <w:r>
+        <w:rPr>
+          <w:rFonts w:ascii="Arial" w:hAnsi="Arial" w:cs="Arial"/>
+          <w:sz w:val="24"/>
+          <w:szCs w:val="24"/>
+          <w:highlight w:val="yellow"/>
+        </w:rPr>
+        <w:t>a</w:t>
+      </w:r>
+      <w:r>
+        <w:rPr>
+          <w:rFonts w:ascii="Arial" w:hAnsi="Arial" w:cs="Arial"/>
+          <w:sz w:val="24"/>
+          <w:szCs w:val="24"/>
+          <w:highlight w:val="yellow"/>
+        </w:rPr>
+        <w:t>pellido</w:t>
+      </w:r>
+      <w:r>
+        <w:rPr>
+          <w:rFonts w:ascii="Arial" w:hAnsi="Arial" w:cs="Arial"/>
+          <w:sz w:val="24"/>
+          <w:szCs w:val="24"/>
+          <w:highlight w:val="yellow"/>
+        </w:rPr>
+        <w:t>, CURP</w:t>
+      </w:r>
+      <w:commentRangeEnd w:id="6"/>
+      <w:r>
+        <w:rPr>
+          <w:rStyle w:val="Refdecomentario"/>
+        </w:rPr>
+        <w:commentReference w:id="6"/>
+      </w:r>
+      <w:r>
+        <w:rPr>
+          <w:rFonts w:ascii="Arial" w:hAnsi="Arial" w:cs="Arial"/>
+          <w:sz w:val="24"/>
+          <w:szCs w:val="24"/>
+        </w:rPr>
+        <w:t xml:space="preserve"> y un número telefónico para contactar al beneficiario.</w:t>
       </w:r>
     </w:p>
     <w:p>
@@ -1796,7 +1994,75 @@
           <w:szCs w:val="24"/>
         </w:rPr>
         <w:tab/>
-        <w:t xml:space="preserve">Datos tales como el segundo nombre, apellido materno, edad, domicilio o email son  campos de carácter </w:t>
+      </w:r>
+      <w:commentRangeStart w:id="7"/>
+      <w:r>
+        <w:rPr>
+          <w:rFonts w:ascii="Arial" w:hAnsi="Arial" w:cs="Arial"/>
+          <w:sz w:val="24"/>
+          <w:szCs w:val="24"/>
+          <w:highlight w:val="yellow"/>
+        </w:rPr>
+        <w:t>Información extra</w:t>
+      </w:r>
+      <w:r>
+        <w:rPr>
+          <w:rFonts w:ascii="Arial" w:hAnsi="Arial" w:cs="Arial"/>
+          <w:sz w:val="24"/>
+          <w:szCs w:val="24"/>
+          <w:highlight w:val="yellow"/>
+        </w:rPr>
+        <w:t xml:space="preserve"> como segundo </w:t>
+      </w:r>
+      <w:r>
+        <w:rPr>
+          <w:rFonts w:ascii="Arial" w:hAnsi="Arial" w:cs="Arial"/>
+          <w:sz w:val="24"/>
+          <w:szCs w:val="24"/>
+          <w:highlight w:val="yellow"/>
+        </w:rPr>
+        <w:t>apellido</w:t>
+      </w:r>
+      <w:r>
+        <w:rPr>
+          <w:rFonts w:ascii="Arial" w:hAnsi="Arial" w:cs="Arial"/>
+          <w:sz w:val="24"/>
+          <w:szCs w:val="24"/>
+          <w:highlight w:val="yellow"/>
+        </w:rPr>
+        <w:t>, fecha de nacimiento</w:t>
+      </w:r>
+      <w:r>
+        <w:rPr>
+          <w:rFonts w:ascii="Arial" w:hAnsi="Arial" w:cs="Arial"/>
+          <w:sz w:val="24"/>
+          <w:szCs w:val="24"/>
+          <w:highlight w:val="yellow"/>
+        </w:rPr>
+        <w:t>, domicilio o email</w:t>
+      </w:r>
+      <w:r>
+        <w:rPr>
+          <w:rFonts w:ascii="Arial" w:hAnsi="Arial" w:cs="Arial"/>
+          <w:sz w:val="24"/>
+          <w:szCs w:val="24"/>
+        </w:rPr>
+        <w:t xml:space="preserve"> </w:t>
+      </w:r>
+      <w:commentRangeEnd w:id="7"/>
+      <w:r>
+        <w:rPr>
+          <w:rStyle w:val="Refdecomentario"/>
+        </w:rPr>
+        <w:commentReference w:id="7"/>
+      </w:r>
+      <w:r>
+        <w:rPr>
+          <w:rFonts w:ascii="Arial" w:hAnsi="Arial" w:cs="Arial"/>
+          <w:sz w:val="24"/>
+          <w:szCs w:val="24"/>
+        </w:rPr>
+        <w:t xml:space="preserve">son  campos de carácter </w:t>
       </w:r>
       <w:r>
         <w:rPr>
@@ -1941,6 +2207,7 @@
         <w:pStyle w:val="Ttulo5"/>
         <w:ind w:left="0"/>
       </w:pPr>
+      <w:commentRangeStart w:id="8"/>
       <w:r>
         <w:rPr>
           <w:rFonts w:ascii="Arial" w:hAnsi="Arial" w:cs="Arial"/>
@@ -1953,7 +2220,7 @@
         <mc:AlternateContent>
           <mc:Choice Requires="wps">
             <w:drawing>
-              <wp:anchor distT="0" distB="0" distL="114300" distR="114300" simplePos="0" relativeHeight="251667456" behindDoc="0" locked="0" layoutInCell="1" allowOverlap="1" wp14:anchorId="32263F2A" wp14:editId="0051FFB6">
+              <wp:anchor distT="0" distB="0" distL="114300" distR="114300" simplePos="0" relativeHeight="251667456" behindDoc="0" locked="0" layoutInCell="1" allowOverlap="1" wp14:anchorId="78F6188C" wp14:editId="1418A9C6">
                 <wp:simplePos x="0" y="0"/>
                 <wp:positionH relativeFrom="margin">
                   <wp:posOffset>3361055</wp:posOffset>
@@ -2014,15 +2281,14 @@
                             </w:pPr>
                             <w:r>
                               <w:rPr>
-                                <w:rFonts w:ascii="Arial" w:hAnsi="Arial" w:cs="Arial"/>
-                                <w:sz w:val="24"/>
-                                <w:szCs w:val="24"/>
+                                <w:noProof/>
+                                <w:lang w:eastAsia="es-MX"/>
                               </w:rPr>
                               <w:drawing>
-                                <wp:inline distT="0" distB="0" distL="0" distR="0" wp14:anchorId="72140AFB" wp14:editId="05F6247E">
-                                  <wp:extent cx="1347850" cy="2695699"/>
-                                  <wp:effectExtent l="0" t="0" r="5080" b="0"/>
-                                  <wp:docPr id="26" name="Imagen 26"/>
+                                <wp:inline distT="0" distB="0" distL="0" distR="0" wp14:anchorId="31761E2B" wp14:editId="7529DE92">
+                                  <wp:extent cx="1414145" cy="2799207"/>
+                                  <wp:effectExtent l="0" t="0" r="0" b="1270"/>
+                                  <wp:docPr id="12" name="Imagen 12"/>
                                   <wp:cNvGraphicFramePr>
                                     <a:graphicFrameLocks xmlns:a="http://schemas.openxmlformats.org/drawingml/2006/main" noChangeAspect="1"/>
                                   </wp:cNvGraphicFramePr>
@@ -2034,7 +2300,7 @@
                                           <pic:cNvPicPr/>
                                         </pic:nvPicPr>
                                         <pic:blipFill>
-                                          <a:blip r:embed="rId10"/>
+                                          <a:blip r:embed="rId13"/>
                                           <a:stretch>
                                             <a:fillRect/>
                                           </a:stretch>
@@ -2042,7 +2308,7 @@
                                         <pic:spPr>
                                           <a:xfrm>
                                             <a:off x="0" y="0"/>
-                                            <a:ext cx="1363378" cy="2726756"/>
+                                            <a:ext cx="1420680" cy="2812144"/>
                                           </a:xfrm>
                                           <a:prstGeom prst="rect">
                                             <a:avLst/>
@@ -2069,16 +2335,9 @@
                                 <w:rFonts w:ascii="Arial" w:hAnsi="Arial" w:cs="Arial"/>
                                 <w:sz w:val="20"/>
                                 <w:szCs w:val="20"/>
+                                <w:highlight w:val="yellow"/>
                               </w:rPr>
-                              <w:t>Figura</w:t>
-                            </w:r>
-                            <w:r>
-                              <w:rPr>
-                                <w:rFonts w:ascii="Arial" w:hAnsi="Arial" w:cs="Arial"/>
-                                <w:sz w:val="20"/>
-                                <w:szCs w:val="20"/>
-                              </w:rPr>
-                              <w:t xml:space="preserve"> 5. Receivers_Mirror</w:t>
+                              <w:t>Figura 5. Receivers_Mirror</w:t>
                             </w:r>
                           </w:p>
                         </w:txbxContent>
@@ -2103,7 +2362,7 @@
           </mc:Choice>
           <mc:Fallback>
             <w:pict>
-              <v:shape w14:anchorId="32263F2A" id="Cuadro de texto 19" o:spid="_x0000_s1030" type="#_x0000_t202" style="position:absolute;left:0;text-align:left;margin-left:264.65pt;margin-top:.15pt;width:191.25pt;height:262.75pt;z-index:251667456;visibility:visible;mso-wrap-style:square;mso-width-percent:0;mso-height-percent:0;mso-wrap-distance-left:9pt;mso-wrap-distance-top:0;mso-wrap-distance-right:9pt;mso-wrap-distance-bottom:0;mso-position-horizontal:absolute;mso-position-horizontal-relative:margin;mso-position-vertical:absolute;mso-position-vertical-relative:margin;mso-width-percent:0;mso-height-percent:0;mso-width-relative:margin;mso-height-relative:margin;v-text-anchor:top" o:gfxdata="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" fillcolor="white [3201]" stroked="f" strokeweight=".5pt">
+              <v:shape w14:anchorId="78F6188C" id="Cuadro de texto 19" o:spid="_x0000_s1030" type="#_x0000_t202" style="position:absolute;left:0;text-align:left;margin-left:264.65pt;margin-top:.15pt;width:191.25pt;height:262.75pt;z-index:251667456;visibility:visible;mso-wrap-style:square;mso-width-percent:0;mso-height-percent:0;mso-wrap-distance-left:9pt;mso-wrap-distance-top:0;mso-wrap-distance-right:9pt;mso-wrap-distance-bottom:0;mso-position-horizontal:absolute;mso-position-horizontal-relative:margin;mso-position-vertical:absolute;mso-position-vertical-relative:margin;mso-width-percent:0;mso-height-percent:0;mso-width-relative:margin;mso-height-relative:margin;v-text-anchor:top" o:gfxdata="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" fillcolor="white [3201]" stroked="f" strokeweight=".5pt">
                 <v:textbox>
                   <w:txbxContent>
                     <w:p>
@@ -2118,15 +2377,14 @@
                       </w:pPr>
                       <w:r>
                         <w:rPr>
-                          <w:rFonts w:ascii="Arial" w:hAnsi="Arial" w:cs="Arial"/>
-                          <w:sz w:val="24"/>
-                          <w:szCs w:val="24"/>
+                          <w:noProof/>
+                          <w:lang w:eastAsia="es-MX"/>
                         </w:rPr>
                         <w:drawing>
-                          <wp:inline distT="0" distB="0" distL="0" distR="0" wp14:anchorId="72140AFB" wp14:editId="05F6247E">
-                            <wp:extent cx="1347850" cy="2695699"/>
-                            <wp:effectExtent l="0" t="0" r="5080" b="0"/>
-                            <wp:docPr id="26" name="Imagen 26"/>
+                          <wp:inline distT="0" distB="0" distL="0" distR="0" wp14:anchorId="31761E2B" wp14:editId="7529DE92">
+                            <wp:extent cx="1414145" cy="2799207"/>
+                            <wp:effectExtent l="0" t="0" r="0" b="1270"/>
+                            <wp:docPr id="12" name="Imagen 12"/>
                             <wp:cNvGraphicFramePr>
                               <a:graphicFrameLocks xmlns:a="http://schemas.openxmlformats.org/drawingml/2006/main" noChangeAspect="1"/>
                             </wp:cNvGraphicFramePr>
@@ -2138,7 +2396,7 @@
                                     <pic:cNvPicPr/>
                                   </pic:nvPicPr>
                                   <pic:blipFill>
-                                    <a:blip r:embed="rId10"/>
+                                    <a:blip r:embed="rId13"/>
                                     <a:stretch>
                                       <a:fillRect/>
                                     </a:stretch>
@@ -2146,7 +2404,7 @@
                                   <pic:spPr>
                                     <a:xfrm>
                                       <a:off x="0" y="0"/>
-                                      <a:ext cx="1363378" cy="2726756"/>
+                                      <a:ext cx="1420680" cy="2812144"/>
                                     </a:xfrm>
                                     <a:prstGeom prst="rect">
                                       <a:avLst/>
@@ -2173,16 +2431,9 @@
                           <w:rFonts w:ascii="Arial" w:hAnsi="Arial" w:cs="Arial"/>
                           <w:sz w:val="20"/>
                           <w:szCs w:val="20"/>
+                          <w:highlight w:val="yellow"/>
                         </w:rPr>
-                        <w:t>Figura</w:t>
-                      </w:r>
-                      <w:r>
-                        <w:rPr>
-                          <w:rFonts w:ascii="Arial" w:hAnsi="Arial" w:cs="Arial"/>
-                          <w:sz w:val="20"/>
-                          <w:szCs w:val="20"/>
-                        </w:rPr>
-                        <w:t xml:space="preserve"> 5. Receivers_Mirror</w:t>
+                        <w:t>Figura 5. Receivers_Mirror</w:t>
                       </w:r>
                     </w:p>
                   </w:txbxContent>
@@ -2196,6 +2447,15 @@
       <w:r>
         <w:t>RECEIVERS_MIRROR</w:t>
       </w:r>
+      <w:commentRangeEnd w:id="8"/>
+      <w:r>
+        <w:rPr>
+          <w:rStyle w:val="Refdecomentario"/>
+          <w:rFonts w:asciiTheme="minorHAnsi" w:eastAsiaTheme="minorHAnsi" w:hAnsiTheme="minorHAnsi" w:cstheme="minorBidi"/>
+          <w:color w:val="auto"/>
+        </w:rPr>
+        <w:commentReference w:id="8"/>
+      </w:r>
     </w:p>
     <w:p>
       <w:pPr>
@@ -2371,7 +2631,56 @@
           <w:sz w:val="24"/>
           <w:szCs w:val="24"/>
         </w:rPr>
-        <w:t xml:space="preserve"> por medio de llaves foráneas, de igual para llevar un registro de que usuario está solicitando la modificación así como al beneficiario que es afectado.</w:t>
+        <w:t xml:space="preserve"> p</w:t>
+      </w:r>
+      <w:r>
+        <w:rPr>
+          <w:rFonts w:ascii="Arial" w:hAnsi="Arial" w:cs="Arial"/>
+          <w:sz w:val="24"/>
+          <w:szCs w:val="24"/>
+        </w:rPr>
+        <w:t>or medio de llaves foráneas</w:t>
+      </w:r>
+      <w:commentRangeStart w:id="9"/>
+      <w:r>
+        <w:rPr>
+          <w:rFonts w:ascii="Arial" w:hAnsi="Arial" w:cs="Arial"/>
+          <w:sz w:val="24"/>
+          <w:szCs w:val="24"/>
+        </w:rPr>
+        <w:t xml:space="preserve">, </w:t>
+      </w:r>
+      <w:r>
+        <w:rPr>
+          <w:rFonts w:ascii="Arial" w:hAnsi="Arial" w:cs="Arial"/>
+          <w:sz w:val="24"/>
+          <w:szCs w:val="24"/>
+          <w:highlight w:val="yellow"/>
+        </w:rPr>
+        <w:t>esto es</w:t>
+      </w:r>
+      <w:r>
+        <w:rPr>
+          <w:rFonts w:ascii="Arial" w:hAnsi="Arial" w:cs="Arial"/>
+          <w:sz w:val="24"/>
+          <w:szCs w:val="24"/>
+        </w:rPr>
+        <w:t xml:space="preserve"> </w:t>
+      </w:r>
+      <w:commentRangeEnd w:id="9"/>
+      <w:r>
+        <w:rPr>
+          <w:rStyle w:val="Refdecomentario"/>
+        </w:rPr>
+        <w:commentReference w:id="9"/>
+      </w:r>
+      <w:r>
+        <w:rPr>
+          <w:rFonts w:ascii="Arial" w:hAnsi="Arial" w:cs="Arial"/>
+          <w:sz w:val="24"/>
+          <w:szCs w:val="24"/>
+        </w:rPr>
+        <w:t>para llevar un registro de que usuario está solicitando la modificación así como al beneficiario que es afectado.</w:t>
       </w:r>
     </w:p>
     <w:p>
@@ -2417,7 +2726,7 @@
         <mc:AlternateContent>
           <mc:Choice Requires="wps">
             <w:drawing>
-              <wp:anchor distT="0" distB="0" distL="114300" distR="114300" simplePos="0" relativeHeight="251669504" behindDoc="0" locked="0" layoutInCell="1" allowOverlap="1" wp14:anchorId="64CB873D" wp14:editId="6F1009BF">
+              <wp:anchor distT="0" distB="0" distL="114300" distR="114300" simplePos="0" relativeHeight="251669504" behindDoc="0" locked="0" layoutInCell="1" allowOverlap="1" wp14:anchorId="1135CE99" wp14:editId="584389DD">
                 <wp:simplePos x="0" y="0"/>
                 <wp:positionH relativeFrom="margin">
                   <wp:posOffset>3380105</wp:posOffset>
@@ -2489,10 +2798,10 @@
                                 <w:lang w:eastAsia="es-MX"/>
                               </w:rPr>
                               <w:drawing>
-                                <wp:inline distT="0" distB="0" distL="0" distR="0" wp14:anchorId="0CB53178" wp14:editId="1E376E23">
-                                  <wp:extent cx="1357304" cy="1127760"/>
+                                <wp:inline distT="0" distB="0" distL="0" distR="0" wp14:anchorId="6313E71F" wp14:editId="6E835545">
+                                  <wp:extent cx="1279618" cy="1075055"/>
                                   <wp:effectExtent l="0" t="0" r="0" b="0"/>
-                                  <wp:docPr id="27" name="Imagen 27"/>
+                                  <wp:docPr id="16" name="Imagen 16"/>
                                   <wp:cNvGraphicFramePr>
                                     <a:graphicFrameLocks xmlns:a="http://schemas.openxmlformats.org/drawingml/2006/main" noChangeAspect="1"/>
                                   </wp:cNvGraphicFramePr>
@@ -2503,20 +2812,27 @@
                                           <pic:cNvPr id="1" name=""/>
                                           <pic:cNvPicPr/>
                                         </pic:nvPicPr>
-                                        <pic:blipFill>
-                                          <a:blip r:embed="rId11"/>
-                                          <a:stretch>
-                                            <a:fillRect/>
-                                          </a:stretch>
+                                        <pic:blipFill rotWithShape="1">
+                                          <a:blip r:embed="rId14"/>
+                                          <a:srcRect l="3797" r="2147"/>
+                                          <a:stretch/>
                                         </pic:blipFill>
-                                        <pic:spPr>
+                                        <pic:spPr bwMode="auto">
                                           <a:xfrm>
                                             <a:off x="0" y="0"/>
-                                            <a:ext cx="1362350" cy="1131953"/>
+                                            <a:ext cx="1280969" cy="1076190"/>
                                           </a:xfrm>
                                           <a:prstGeom prst="rect">
                                             <a:avLst/>
                                           </a:prstGeom>
+                                          <a:ln>
+                                            <a:noFill/>
+                                          </a:ln>
+                                          <a:extLst>
+                                            <a:ext uri="{53640926-AAD7-44D8-BBD7-CCE9431645EC}">
+                                              <a14:shadowObscured xmlns:a14="http://schemas.microsoft.com/office/drawing/2010/main"/>
+                                            </a:ext>
+                                          </a:extLst>
                                         </pic:spPr>
                                       </pic:pic>
                                     </a:graphicData>
@@ -2527,6 +2843,7 @@
                           </w:p>
                           <w:p>
                             <w:pPr>
+                              <w:spacing w:after="0"/>
                               <w:jc w:val="center"/>
                               <w:rPr>
                                 <w:rFonts w:ascii="Arial" w:hAnsi="Arial" w:cs="Arial"/>
@@ -2539,6 +2856,7 @@
                                 <w:rFonts w:ascii="Arial" w:hAnsi="Arial" w:cs="Arial"/>
                                 <w:sz w:val="20"/>
                                 <w:szCs w:val="20"/>
+                                <w:highlight w:val="yellow"/>
                               </w:rPr>
                               <w:t>Figura</w:t>
                             </w:r>
@@ -2547,6 +2865,7 @@
                                 <w:rFonts w:ascii="Arial" w:hAnsi="Arial" w:cs="Arial"/>
                                 <w:sz w:val="20"/>
                                 <w:szCs w:val="20"/>
+                                <w:highlight w:val="yellow"/>
                               </w:rPr>
                               <w:t xml:space="preserve"> 6. Events</w:t>
                             </w:r>
@@ -2573,7 +2892,7 @@
           </mc:Choice>
           <mc:Fallback>
             <w:pict>
-              <v:shape w14:anchorId="64CB873D" id="Cuadro de texto 21" o:spid="_x0000_s1031" type="#_x0000_t202" style="position:absolute;left:0;text-align:left;margin-left:266.15pt;margin-top:382.75pt;width:191.25pt;height:3in;z-index:251669504;visibility:visible;mso-wrap-style:square;mso-width-percent:0;mso-height-percent:0;mso-wrap-distance-left:9pt;mso-wrap-distance-top:0;mso-wrap-distance-right:9pt;mso-wrap-distance-bottom:0;mso-position-horizontal:absolute;mso-position-horizontal-relative:margin;mso-position-vertical:absolute;mso-position-vertical-relative:margin;mso-width-percent:0;mso-height-percent:0;mso-width-relative:margin;mso-height-relative:margin;v-text-anchor:top" o:gfxdata="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" fillcolor="white [3201]" stroked="f" strokeweight=".5pt">
+              <v:shape w14:anchorId="1135CE99" id="Cuadro de texto 21" o:spid="_x0000_s1031" type="#_x0000_t202" style="position:absolute;left:0;text-align:left;margin-left:266.15pt;margin-top:382.75pt;width:191.25pt;height:3in;z-index:251669504;visibility:visible;mso-wrap-style:square;mso-width-percent:0;mso-height-percent:0;mso-wrap-distance-left:9pt;mso-wrap-distance-top:0;mso-wrap-distance-right:9pt;mso-wrap-distance-bottom:0;mso-position-horizontal:absolute;mso-position-horizontal-relative:margin;mso-position-vertical:absolute;mso-position-vertical-relative:margin;mso-width-percent:0;mso-height-percent:0;mso-width-relative:margin;mso-height-relative:margin;v-text-anchor:top" o:gfxdata="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" fillcolor="white [3201]" stroked="f" strokeweight=".5pt">
                 <v:textbox>
                   <w:txbxContent>
                     <w:p>
@@ -2599,10 +2918,10 @@
                           <w:lang w:eastAsia="es-MX"/>
                         </w:rPr>
                         <w:drawing>
-                          <wp:inline distT="0" distB="0" distL="0" distR="0" wp14:anchorId="0CB53178" wp14:editId="1E376E23">
-                            <wp:extent cx="1357304" cy="1127760"/>
+                          <wp:inline distT="0" distB="0" distL="0" distR="0" wp14:anchorId="6313E71F" wp14:editId="6E835545">
+                            <wp:extent cx="1279618" cy="1075055"/>
                             <wp:effectExtent l="0" t="0" r="0" b="0"/>
-                            <wp:docPr id="27" name="Imagen 27"/>
+                            <wp:docPr id="16" name="Imagen 16"/>
                             <wp:cNvGraphicFramePr>
                               <a:graphicFrameLocks xmlns:a="http://schemas.openxmlformats.org/drawingml/2006/main" noChangeAspect="1"/>
                             </wp:cNvGraphicFramePr>
@@ -2613,20 +2932,27 @@
                                     <pic:cNvPr id="1" name=""/>
                                     <pic:cNvPicPr/>
                                   </pic:nvPicPr>
-                                  <pic:blipFill>
-                                    <a:blip r:embed="rId11"/>
-                                    <a:stretch>
-                                      <a:fillRect/>
-                                    </a:stretch>
+                                  <pic:blipFill rotWithShape="1">
+                                    <a:blip r:embed="rId14"/>
+                                    <a:srcRect l="3797" r="2147"/>
+                                    <a:stretch/>
                                   </pic:blipFill>
-                                  <pic:spPr>
+                                  <pic:spPr bwMode="auto">
                                     <a:xfrm>
                                       <a:off x="0" y="0"/>
-                                      <a:ext cx="1362350" cy="1131953"/>
+                                      <a:ext cx="1280969" cy="1076190"/>
                                     </a:xfrm>
                                     <a:prstGeom prst="rect">
                                       <a:avLst/>
                                     </a:prstGeom>
+                                    <a:ln>
+                                      <a:noFill/>
+                                    </a:ln>
+                                    <a:extLst>
+                                      <a:ext uri="{53640926-AAD7-44D8-BBD7-CCE9431645EC}">
+                                        <a14:shadowObscured xmlns:a14="http://schemas.microsoft.com/office/drawing/2010/main"/>
+                                      </a:ext>
+                                    </a:extLst>
                                   </pic:spPr>
                                 </pic:pic>
                               </a:graphicData>
@@ -2637,6 +2963,7 @@
                     </w:p>
                     <w:p>
                       <w:pPr>
+                        <w:spacing w:after="0"/>
                         <w:jc w:val="center"/>
                         <w:rPr>
                           <w:rFonts w:ascii="Arial" w:hAnsi="Arial" w:cs="Arial"/>
@@ -2649,6 +2976,7 @@
                           <w:rFonts w:ascii="Arial" w:hAnsi="Arial" w:cs="Arial"/>
                           <w:sz w:val="20"/>
                           <w:szCs w:val="20"/>
+                          <w:highlight w:val="yellow"/>
                         </w:rPr>
                         <w:t>Figura</w:t>
                       </w:r>
@@ -2657,6 +2985,7 @@
                           <w:rFonts w:ascii="Arial" w:hAnsi="Arial" w:cs="Arial"/>
                           <w:sz w:val="20"/>
                           <w:szCs w:val="20"/>
+                          <w:highlight w:val="yellow"/>
                         </w:rPr>
                         <w:t xml:space="preserve"> 6. Events</w:t>
                       </w:r>
@@ -2675,9 +3004,19 @@
         <w:pStyle w:val="Ttulo5"/>
         <w:ind w:left="0"/>
       </w:pPr>
+      <w:commentRangeStart w:id="10"/>
       <w:r>
         <w:t>EVENTS</w:t>
       </w:r>
+      <w:commentRangeEnd w:id="10"/>
+      <w:r>
+        <w:rPr>
+          <w:rStyle w:val="Refdecomentario"/>
+          <w:rFonts w:asciiTheme="minorHAnsi" w:eastAsiaTheme="minorHAnsi" w:hAnsiTheme="minorHAnsi" w:cstheme="minorBidi"/>
+          <w:color w:val="auto"/>
+        </w:rPr>
+        <w:commentReference w:id="10"/>
+      </w:r>
     </w:p>
     <w:p>
       <w:pPr>
@@ -2731,7 +3070,41 @@
           <w:sz w:val="24"/>
           <w:szCs w:val="24"/>
         </w:rPr>
-        <w:t>tiene el objetivo de llevar un registro de los posibles eventos a los que puede asistir un beneficiario de programas de asistencia social creados por el gobierno de Zapopan. Cada evento registrado tiene asociado un identificador único así como un campo donde guardar el nombre del mismo.</w:t>
+        <w:t xml:space="preserve">tiene el objetivo de llevar un registro de los posibles eventos a los que puede </w:t>
+      </w:r>
+      <w:commentRangeStart w:id="11"/>
+      <w:r>
+        <w:rPr>
+          <w:rFonts w:ascii="Arial" w:hAnsi="Arial" w:cs="Arial"/>
+          <w:sz w:val="24"/>
+          <w:szCs w:val="24"/>
+          <w:highlight w:val="yellow"/>
+        </w:rPr>
+        <w:t>a</w:t>
+      </w:r>
+      <w:r>
+        <w:rPr>
+          <w:rFonts w:ascii="Arial" w:hAnsi="Arial" w:cs="Arial"/>
+          <w:sz w:val="24"/>
+          <w:szCs w:val="24"/>
+          <w:highlight w:val="yellow"/>
+        </w:rPr>
+        <w:t>cudir</w:t>
+      </w:r>
+      <w:commentRangeEnd w:id="11"/>
+      <w:r>
+        <w:rPr>
+          <w:rStyle w:val="Refdecomentario"/>
+        </w:rPr>
+        <w:commentReference w:id="11"/>
+      </w:r>
+      <w:r>
+        <w:rPr>
+          <w:rFonts w:ascii="Arial" w:hAnsi="Arial" w:cs="Arial"/>
+          <w:sz w:val="24"/>
+          <w:szCs w:val="24"/>
+        </w:rPr>
+        <w:t xml:space="preserve"> un beneficiario de programas de asistencia social creados por el gobierno de Zapopan. Cada evento registrado tiene asociado un identificador único así como un campo donde guardar el nombre del mismo.</w:t>
       </w:r>
     </w:p>
     <w:p>
@@ -2771,6 +3144,7 @@
       <w:pPr>
         <w:pStyle w:val="Ttulo5"/>
       </w:pPr>
+      <w:commentRangeStart w:id="12"/>
       <w:r>
         <w:rPr>
           <w:rFonts w:ascii="Arial" w:hAnsi="Arial" w:cs="Arial"/>
@@ -2783,7 +3157,7 @@
         <mc:AlternateContent>
           <mc:Choice Requires="wps">
             <w:drawing>
-              <wp:anchor distT="0" distB="0" distL="114300" distR="114300" simplePos="0" relativeHeight="251671552" behindDoc="0" locked="0" layoutInCell="1" allowOverlap="1" wp14:anchorId="679CD12D" wp14:editId="06118EB5">
+              <wp:anchor distT="0" distB="0" distL="114300" distR="114300" simplePos="0" relativeHeight="251671552" behindDoc="0" locked="0" layoutInCell="1" allowOverlap="1" wp14:anchorId="320CCBA9" wp14:editId="2FEDED35">
                 <wp:simplePos x="0" y="0"/>
                 <wp:positionH relativeFrom="margin">
                   <wp:posOffset>-273050</wp:posOffset>
@@ -2854,10 +3228,10 @@
                                 <w:lang w:eastAsia="es-MX"/>
                               </w:rPr>
                               <w:drawing>
-                                <wp:inline distT="0" distB="0" distL="0" distR="0" wp14:anchorId="3B3607F0" wp14:editId="49F303DA">
-                                  <wp:extent cx="1509370" cy="1033153"/>
-                                  <wp:effectExtent l="0" t="0" r="0" b="0"/>
-                                  <wp:docPr id="29" name="Imagen 29"/>
+                                <wp:inline distT="0" distB="0" distL="0" distR="0" wp14:anchorId="552071B3" wp14:editId="509F34A1">
+                                  <wp:extent cx="1581150" cy="1079151"/>
+                                  <wp:effectExtent l="0" t="0" r="0" b="6985"/>
+                                  <wp:docPr id="18" name="Imagen 18"/>
                                   <wp:cNvGraphicFramePr>
                                     <a:graphicFrameLocks xmlns:a="http://schemas.openxmlformats.org/drawingml/2006/main" noChangeAspect="1"/>
                                   </wp:cNvGraphicFramePr>
@@ -2868,20 +3242,27 @@
                                           <pic:cNvPr id="1" name=""/>
                                           <pic:cNvPicPr/>
                                         </pic:nvPicPr>
-                                        <pic:blipFill>
-                                          <a:blip r:embed="rId12"/>
-                                          <a:stretch>
-                                            <a:fillRect/>
-                                          </a:stretch>
+                                        <pic:blipFill rotWithShape="1">
+                                          <a:blip r:embed="rId15"/>
+                                          <a:srcRect r="3587"/>
+                                          <a:stretch/>
                                         </pic:blipFill>
-                                        <pic:spPr>
+                                        <pic:spPr bwMode="auto">
                                           <a:xfrm>
                                             <a:off x="0" y="0"/>
-                                            <a:ext cx="1522909" cy="1042421"/>
+                                            <a:ext cx="1588312" cy="1084039"/>
                                           </a:xfrm>
                                           <a:prstGeom prst="rect">
                                             <a:avLst/>
                                           </a:prstGeom>
+                                          <a:ln>
+                                            <a:noFill/>
+                                          </a:ln>
+                                          <a:extLst>
+                                            <a:ext uri="{53640926-AAD7-44D8-BBD7-CCE9431645EC}">
+                                              <a14:shadowObscured xmlns:a14="http://schemas.microsoft.com/office/drawing/2010/main"/>
+                                            </a:ext>
+                                          </a:extLst>
                                         </pic:spPr>
                                       </pic:pic>
                                     </a:graphicData>
@@ -2905,6 +3286,7 @@
                                 <w:rFonts w:ascii="Arial" w:hAnsi="Arial" w:cs="Arial"/>
                                 <w:sz w:val="20"/>
                                 <w:szCs w:val="20"/>
+                                <w:highlight w:val="yellow"/>
                               </w:rPr>
                               <w:t>Figura</w:t>
                             </w:r>
@@ -2913,6 +3295,7 @@
                                 <w:rFonts w:ascii="Arial" w:hAnsi="Arial" w:cs="Arial"/>
                                 <w:sz w:val="20"/>
                                 <w:szCs w:val="20"/>
+                                <w:highlight w:val="yellow"/>
                               </w:rPr>
                               <w:t xml:space="preserve"> 7</w:t>
                             </w:r>
@@ -2921,6 +3304,7 @@
                                 <w:rFonts w:ascii="Arial" w:hAnsi="Arial" w:cs="Arial"/>
                                 <w:sz w:val="20"/>
                                 <w:szCs w:val="20"/>
+                                <w:highlight w:val="yellow"/>
                               </w:rPr>
                               <w:t>. Receivers</w:t>
                             </w:r>
@@ -2929,6 +3313,7 @@
                                 <w:rFonts w:ascii="Arial" w:hAnsi="Arial" w:cs="Arial"/>
                                 <w:sz w:val="20"/>
                                 <w:szCs w:val="20"/>
+                                <w:highlight w:val="yellow"/>
                               </w:rPr>
                               <w:t>_Events</w:t>
                             </w:r>
@@ -2955,7 +3340,7 @@
           </mc:Choice>
           <mc:Fallback>
             <w:pict>
-              <v:shape w14:anchorId="679CD12D" id="Cuadro de texto 24" o:spid="_x0000_s1032" type="#_x0000_t202" style="position:absolute;left:0;text-align:left;margin-left:-21.5pt;margin-top:10.45pt;width:191.25pt;height:180.45pt;z-index:251671552;visibility:visible;mso-wrap-style:square;mso-width-percent:0;mso-height-percent:0;mso-wrap-distance-left:9pt;mso-wrap-distance-top:0;mso-wrap-distance-right:9pt;mso-wrap-distance-bottom:0;mso-position-horizontal:absolute;mso-position-horizontal-relative:margin;mso-position-vertical:absolute;mso-position-vertical-relative:margin;mso-width-percent:0;mso-height-percent:0;mso-width-relative:margin;mso-height-relative:margin;v-text-anchor:top" o:gfxdata="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" fillcolor="white [3201]" stroked="f" strokeweight=".5pt">
+              <v:shape w14:anchorId="320CCBA9" id="Cuadro de texto 24" o:spid="_x0000_s1032" type="#_x0000_t202" style="position:absolute;left:0;text-align:left;margin-left:-21.5pt;margin-top:10.45pt;width:191.25pt;height:180.45pt;z-index:251671552;visibility:visible;mso-wrap-style:square;mso-width-percent:0;mso-height-percent:0;mso-wrap-distance-left:9pt;mso-wrap-distance-top:0;mso-wrap-distance-right:9pt;mso-wrap-distance-bottom:0;mso-position-horizontal:absolute;mso-position-horizontal-relative:margin;mso-position-vertical:absolute;mso-position-vertical-relative:margin;mso-width-percent:0;mso-height-percent:0;mso-width-relative:margin;mso-height-relative:margin;v-text-anchor:top" o:gfxdata="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" fillcolor="white [3201]" stroked="f" strokeweight=".5pt">
                 <v:textbox>
                   <w:txbxContent>
                     <w:p>
@@ -2980,10 +3365,10 @@
                           <w:lang w:eastAsia="es-MX"/>
                         </w:rPr>
                         <w:drawing>
-                          <wp:inline distT="0" distB="0" distL="0" distR="0" wp14:anchorId="3B3607F0" wp14:editId="49F303DA">
-                            <wp:extent cx="1509370" cy="1033153"/>
-                            <wp:effectExtent l="0" t="0" r="0" b="0"/>
-                            <wp:docPr id="29" name="Imagen 29"/>
+                          <wp:inline distT="0" distB="0" distL="0" distR="0" wp14:anchorId="552071B3" wp14:editId="509F34A1">
+                            <wp:extent cx="1581150" cy="1079151"/>
+                            <wp:effectExtent l="0" t="0" r="0" b="6985"/>
+                            <wp:docPr id="18" name="Imagen 18"/>
                             <wp:cNvGraphicFramePr>
                               <a:graphicFrameLocks xmlns:a="http://schemas.openxmlformats.org/drawingml/2006/main" noChangeAspect="1"/>
                             </wp:cNvGraphicFramePr>
@@ -2994,20 +3379,27 @@
                                     <pic:cNvPr id="1" name=""/>
                                     <pic:cNvPicPr/>
                                   </pic:nvPicPr>
-                                  <pic:blipFill>
-                                    <a:blip r:embed="rId12"/>
-                                    <a:stretch>
-                                      <a:fillRect/>
-                                    </a:stretch>
+                                  <pic:blipFill rotWithShape="1">
+                                    <a:blip r:embed="rId15"/>
+                                    <a:srcRect r="3587"/>
+                                    <a:stretch/>
                                   </pic:blipFill>
-                                  <pic:spPr>
+                                  <pic:spPr bwMode="auto">
                                     <a:xfrm>
                                       <a:off x="0" y="0"/>
-                                      <a:ext cx="1522909" cy="1042421"/>
+                                      <a:ext cx="1588312" cy="1084039"/>
                                     </a:xfrm>
                                     <a:prstGeom prst="rect">
                                       <a:avLst/>
                                     </a:prstGeom>
+                                    <a:ln>
+                                      <a:noFill/>
+                                    </a:ln>
+                                    <a:extLst>
+                                      <a:ext uri="{53640926-AAD7-44D8-BBD7-CCE9431645EC}">
+                                        <a14:shadowObscured xmlns:a14="http://schemas.microsoft.com/office/drawing/2010/main"/>
+                                      </a:ext>
+                                    </a:extLst>
                                   </pic:spPr>
                                 </pic:pic>
                               </a:graphicData>
@@ -3031,6 +3423,7 @@
                           <w:rFonts w:ascii="Arial" w:hAnsi="Arial" w:cs="Arial"/>
                           <w:sz w:val="20"/>
                           <w:szCs w:val="20"/>
+                          <w:highlight w:val="yellow"/>
                         </w:rPr>
                         <w:t>Figura</w:t>
                       </w:r>
@@ -3039,6 +3432,7 @@
                           <w:rFonts w:ascii="Arial" w:hAnsi="Arial" w:cs="Arial"/>
                           <w:sz w:val="20"/>
                           <w:szCs w:val="20"/>
+                          <w:highlight w:val="yellow"/>
                         </w:rPr>
                         <w:t xml:space="preserve"> 7</w:t>
                       </w:r>
@@ -3047,6 +3441,7 @@
                           <w:rFonts w:ascii="Arial" w:hAnsi="Arial" w:cs="Arial"/>
                           <w:sz w:val="20"/>
                           <w:szCs w:val="20"/>
+                          <w:highlight w:val="yellow"/>
                         </w:rPr>
                         <w:t>. Receivers</w:t>
                       </w:r>
@@ -3055,6 +3450,7 @@
                           <w:rFonts w:ascii="Arial" w:hAnsi="Arial" w:cs="Arial"/>
                           <w:sz w:val="20"/>
                           <w:szCs w:val="20"/>
+                          <w:highlight w:val="yellow"/>
                         </w:rPr>
                         <w:t>_Events</w:t>
                       </w:r>
@@ -3070,6 +3466,15 @@
       <w:r>
         <w:t>RECEIVERS_EVENTS</w:t>
       </w:r>
+      <w:commentRangeEnd w:id="12"/>
+      <w:r>
+        <w:rPr>
+          <w:rStyle w:val="Refdecomentario"/>
+          <w:rFonts w:asciiTheme="minorHAnsi" w:eastAsiaTheme="minorHAnsi" w:hAnsiTheme="minorHAnsi" w:cstheme="minorBidi"/>
+          <w:color w:val="auto"/>
+        </w:rPr>
+        <w:commentReference w:id="12"/>
+      </w:r>
     </w:p>
     <w:p>
       <w:pPr>
@@ -3115,7 +3520,40 @@
           <w:sz w:val="24"/>
           <w:szCs w:val="24"/>
         </w:rPr>
-        <w:t xml:space="preserve"> por los identificadores de usuario y evento que actual como llaves foráneas para la actual tabla.</w:t>
+        <w:t xml:space="preserve"> por los identificadore</w:t>
+      </w:r>
+      <w:r>
+        <w:rPr>
+          <w:rFonts w:ascii="Arial" w:hAnsi="Arial" w:cs="Arial"/>
+          <w:sz w:val="24"/>
+          <w:szCs w:val="24"/>
+        </w:rPr>
+        <w:t xml:space="preserve">s de usuario y evento que </w:t>
+      </w:r>
+      <w:commentRangeStart w:id="13"/>
+      <w:r>
+        <w:rPr>
+          <w:rFonts w:ascii="Arial" w:hAnsi="Arial" w:cs="Arial"/>
+          <w:sz w:val="24"/>
+          <w:szCs w:val="24"/>
+          <w:highlight w:val="yellow"/>
+        </w:rPr>
+        <w:t>actúan</w:t>
+      </w:r>
+      <w:commentRangeEnd w:id="13"/>
+      <w:r>
+        <w:rPr>
+          <w:rStyle w:val="Refdecomentario"/>
+        </w:rPr>
+        <w:commentReference w:id="13"/>
+      </w:r>
+      <w:r>
+        <w:rPr>
+          <w:rFonts w:ascii="Arial" w:hAnsi="Arial" w:cs="Arial"/>
+          <w:sz w:val="24"/>
+          <w:szCs w:val="24"/>
+        </w:rPr>
+        <w:t xml:space="preserve"> como llaves foráneas para la actual tabla.</w:t>
       </w:r>
       <w:r>
         <w:rPr>
@@ -3334,7 +3772,7 @@
         <mc:AlternateContent>
           <mc:Choice Requires="wps">
             <w:drawing>
-              <wp:anchor distT="0" distB="0" distL="114300" distR="114300" simplePos="0" relativeHeight="251672576" behindDoc="0" locked="0" layoutInCell="1" allowOverlap="1">
+              <wp:anchor distT="0" distB="0" distL="114300" distR="114300" simplePos="0" relativeHeight="251672576" behindDoc="0" locked="0" layoutInCell="1" allowOverlap="1" wp14:anchorId="55B1E9C9" wp14:editId="2562B490">
                 <wp:simplePos x="0" y="0"/>
                 <wp:positionH relativeFrom="margin">
                   <wp:align>right</wp:align>
@@ -3393,7 +3831,7 @@
                                 <w:lang w:eastAsia="es-MX"/>
                               </w:rPr>
                               <w:drawing>
-                                <wp:inline distT="0" distB="0" distL="0" distR="0" wp14:anchorId="2B99E7FF" wp14:editId="60BD0517">
+                                <wp:inline distT="0" distB="0" distL="0" distR="0" wp14:anchorId="6E0208A1" wp14:editId="5F11FB34">
                                   <wp:extent cx="3764333" cy="2232561"/>
                                   <wp:effectExtent l="0" t="0" r="7620" b="0"/>
                                   <wp:docPr id="31" name="Imagen 31"/>
@@ -3408,7 +3846,7 @@
                                           <pic:cNvPicPr/>
                                         </pic:nvPicPr>
                                         <pic:blipFill>
-                                          <a:blip r:embed="rId13"/>
+                                          <a:blip r:embed="rId16"/>
                                           <a:stretch>
                                             <a:fillRect/>
                                           </a:stretch>
@@ -3445,15 +3883,7 @@
                                 <w:sz w:val="20"/>
                                 <w:szCs w:val="20"/>
                               </w:rPr>
-                              <w:t>Figura</w:t>
-                            </w:r>
-                            <w:r>
-                              <w:rPr>
-                                <w:rFonts w:ascii="Arial" w:hAnsi="Arial" w:cs="Arial"/>
-                                <w:sz w:val="20"/>
-                                <w:szCs w:val="20"/>
-                              </w:rPr>
-                              <w:t xml:space="preserve"> 8. Follows</w:t>
+                              <w:t>Figura 8. Follows</w:t>
                             </w:r>
                           </w:p>
                           <w:p>
@@ -3483,7 +3913,7 @@
           </mc:Choice>
           <mc:Fallback>
             <w:pict>
-              <v:shape id="Cuadro de texto 30" o:spid="_x0000_s1033" type="#_x0000_t202" style="position:absolute;left:0;text-align:left;margin-left:389.2pt;margin-top:8.3pt;width:440.4pt;height:203.85pt;z-index:251672576;visibility:visible;mso-wrap-style:square;mso-width-percent:0;mso-height-percent:0;mso-wrap-distance-left:9pt;mso-wrap-distance-top:0;mso-wrap-distance-right:9pt;mso-wrap-distance-bottom:0;mso-position-horizontal:right;mso-position-horizontal-relative:margin;mso-position-vertical:absolute;mso-position-vertical-relative:text;mso-width-percent:0;mso-height-percent:0;mso-width-relative:margin;mso-height-relative:margin;v-text-anchor:top" o:gfxdata="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" fillcolor="white [3201]" stroked="f" strokeweight=".5pt">
+              <v:shape w14:anchorId="55B1E9C9" id="Cuadro de texto 30" o:spid="_x0000_s1033" type="#_x0000_t202" style="position:absolute;left:0;text-align:left;margin-left:389.2pt;margin-top:8.3pt;width:440.4pt;height:203.85pt;z-index:251672576;visibility:visible;mso-wrap-style:square;mso-width-percent:0;mso-height-percent:0;mso-wrap-distance-left:9pt;mso-wrap-distance-top:0;mso-wrap-distance-right:9pt;mso-wrap-distance-bottom:0;mso-position-horizontal:right;mso-position-horizontal-relative:margin;mso-position-vertical:absolute;mso-position-vertical-relative:text;mso-width-percent:0;mso-height-percent:0;mso-width-relative:margin;mso-height-relative:margin;v-text-anchor:top" o:gfxdata="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" fillcolor="white [3201]" stroked="f" strokeweight=".5pt">
                 <v:textbox>
                   <w:txbxContent>
                     <w:p>
@@ -3496,7 +3926,7 @@
                           <w:lang w:eastAsia="es-MX"/>
                         </w:rPr>
                         <w:drawing>
-                          <wp:inline distT="0" distB="0" distL="0" distR="0" wp14:anchorId="2B99E7FF" wp14:editId="60BD0517">
+                          <wp:inline distT="0" distB="0" distL="0" distR="0" wp14:anchorId="6E0208A1" wp14:editId="5F11FB34">
                             <wp:extent cx="3764333" cy="2232561"/>
                             <wp:effectExtent l="0" t="0" r="7620" b="0"/>
                             <wp:docPr id="31" name="Imagen 31"/>
@@ -3511,7 +3941,7 @@
                                     <pic:cNvPicPr/>
                                   </pic:nvPicPr>
                                   <pic:blipFill>
-                                    <a:blip r:embed="rId13"/>
+                                    <a:blip r:embed="rId16"/>
                                     <a:stretch>
                                       <a:fillRect/>
                                     </a:stretch>
@@ -3548,15 +3978,7 @@
                           <w:sz w:val="20"/>
                           <w:szCs w:val="20"/>
                         </w:rPr>
-                        <w:t>Figura</w:t>
-                      </w:r>
-                      <w:r>
-                        <w:rPr>
-                          <w:rFonts w:ascii="Arial" w:hAnsi="Arial" w:cs="Arial"/>
-                          <w:sz w:val="20"/>
-                          <w:szCs w:val="20"/>
-                        </w:rPr>
-                        <w:t xml:space="preserve"> 8. Follows</w:t>
+                        <w:t>Figura 8. Follows</w:t>
                       </w:r>
                     </w:p>
                     <w:p>
@@ -3678,11 +4100,29 @@
         <w:pStyle w:val="Ttulo4"/>
         <w:spacing w:before="0"/>
         <w:ind w:left="567" w:firstLine="426"/>
-      </w:pPr>
-      <w:r>
+        <w:rPr>
+          <w:highlight w:val="yellow"/>
+        </w:rPr>
+      </w:pPr>
+      <w:commentRangeStart w:id="14"/>
+      <w:r>
+        <w:rPr>
+          <w:highlight w:val="yellow"/>
+        </w:rPr>
         <w:lastRenderedPageBreak/>
         <w:t>DESCRIPTOR DE TABLAS</w:t>
       </w:r>
+      <w:commentRangeEnd w:id="14"/>
+      <w:r>
+        <w:rPr>
+          <w:rStyle w:val="Refdecomentario"/>
+          <w:rFonts w:asciiTheme="minorHAnsi" w:eastAsiaTheme="minorHAnsi" w:hAnsiTheme="minorHAnsi" w:cstheme="minorBidi"/>
+          <w:i w:val="0"/>
+          <w:iCs w:val="0"/>
+          <w:color w:val="auto"/>
+        </w:rPr>
+        <w:commentReference w:id="14"/>
+      </w:r>
     </w:p>
     <w:p>
       <w:pPr>
@@ -3694,6 +4134,8 @@
           <w:szCs w:val="24"/>
         </w:rPr>
       </w:pPr>
+      <w:bookmarkStart w:id="15" w:name="_GoBack"/>
+      <w:bookmarkEnd w:id="15"/>
     </w:p>
     <w:p>
       <w:pPr>
@@ -3717,10 +4159,10 @@
       </w:pPr>
       <w:r>
         <w:drawing>
-          <wp:inline distT="0" distB="0" distL="0" distR="0">
-            <wp:extent cx="8257540" cy="2592212"/>
+          <wp:inline distT="0" distB="0" distL="0" distR="0" wp14:anchorId="698D474E" wp14:editId="7795272D">
+            <wp:extent cx="8257540" cy="2459329"/>
             <wp:effectExtent l="0" t="0" r="0" b="0"/>
-            <wp:docPr id="32" name="Imagen 32"/>
+            <wp:docPr id="20" name="Imagen 20"/>
             <wp:cNvGraphicFramePr>
               <a:graphicFrameLocks xmlns:a="http://schemas.openxmlformats.org/drawingml/2006/main" noChangeAspect="1"/>
             </wp:cNvGraphicFramePr>
@@ -3728,359 +4170,7 @@
               <a:graphicData uri="http://schemas.openxmlformats.org/drawingml/2006/picture">
                 <pic:pic xmlns:pic="http://schemas.openxmlformats.org/drawingml/2006/picture">
                   <pic:nvPicPr>
-                    <pic:cNvPr id="0" name="Picture 3"/>
-                    <pic:cNvPicPr>
-                      <a:picLocks noChangeAspect="1" noChangeArrowheads="1"/>
-                    </pic:cNvPicPr>
-                  </pic:nvPicPr>
-                  <pic:blipFill>
-                    <a:blip r:embed="rId14">
-                      <a:extLst>
-                        <a:ext uri="{28A0092B-C50C-407E-A947-70E740481C1C}">
-                          <a14:useLocalDpi xmlns:a14="http://schemas.microsoft.com/office/drawing/2010/main" val="0"/>
-                        </a:ext>
-                      </a:extLst>
-                    </a:blip>
-                    <a:srcRect/>
-                    <a:stretch>
-                      <a:fillRect/>
-                    </a:stretch>
-                  </pic:blipFill>
-                  <pic:spPr bwMode="auto">
-                    <a:xfrm>
-                      <a:off x="0" y="0"/>
-                      <a:ext cx="8257540" cy="2592212"/>
-                    </a:xfrm>
-                    <a:prstGeom prst="rect">
-                      <a:avLst/>
-                    </a:prstGeom>
-                    <a:noFill/>
-                    <a:ln>
-                      <a:noFill/>
-                    </a:ln>
-                  </pic:spPr>
-                </pic:pic>
-              </a:graphicData>
-            </a:graphic>
-          </wp:inline>
-        </w:drawing>
-      </w:r>
-    </w:p>
-    <w:p>
-      <w:pPr>
-        <w:spacing w:after="0" w:line="360" w:lineRule="auto"/>
-        <w:jc w:val="center"/>
-        <w:rPr>
-          <w:rFonts w:ascii="Arial" w:hAnsi="Arial" w:cs="Arial"/>
-          <w:sz w:val="20"/>
-          <w:szCs w:val="20"/>
-        </w:rPr>
-      </w:pPr>
-      <w:r>
-        <w:rPr>
-          <w:rFonts w:ascii="Arial" w:hAnsi="Arial" w:cs="Arial"/>
-          <w:sz w:val="20"/>
-          <w:szCs w:val="20"/>
-        </w:rPr>
-        <w:t xml:space="preserve">Tabla 1. Descriptivo de campos -  Tabla </w:t>
-      </w:r>
-      <w:r>
-        <w:rPr>
-          <w:rFonts w:ascii="Arial" w:hAnsi="Arial" w:cs="Arial"/>
-          <w:i/>
-          <w:sz w:val="20"/>
-          <w:szCs w:val="20"/>
-        </w:rPr>
-        <w:t>USERS</w:t>
-      </w:r>
-    </w:p>
-    <w:p>
-      <w:pPr>
-        <w:spacing w:after="0" w:line="360" w:lineRule="auto"/>
-        <w:jc w:val="both"/>
-        <w:rPr>
-          <w:rFonts w:ascii="Arial" w:hAnsi="Arial" w:cs="Arial"/>
-          <w:sz w:val="24"/>
-          <w:szCs w:val="24"/>
-        </w:rPr>
-      </w:pPr>
-    </w:p>
-    <w:p>
-      <w:pPr>
-        <w:pStyle w:val="Ttulo5"/>
-        <w:spacing w:before="0" w:after="240"/>
-        <w:ind w:left="0"/>
-      </w:pPr>
-      <w:r>
-        <w:t>ROLES</w:t>
-      </w:r>
-    </w:p>
-    <w:p>
-      <w:pPr>
-        <w:spacing w:after="0" w:line="360" w:lineRule="auto"/>
-        <w:jc w:val="both"/>
-        <w:rPr>
-          <w:rFonts w:ascii="Arial" w:hAnsi="Arial" w:cs="Arial"/>
-          <w:sz w:val="24"/>
-          <w:szCs w:val="24"/>
-        </w:rPr>
-      </w:pPr>
-      <w:r>
-        <w:drawing>
-          <wp:inline distT="0" distB="0" distL="0" distR="0">
-            <wp:extent cx="8257540" cy="885368"/>
-            <wp:effectExtent l="0" t="0" r="0" b="0"/>
-            <wp:docPr id="34" name="Imagen 34"/>
-            <wp:cNvGraphicFramePr>
-              <a:graphicFrameLocks xmlns:a="http://schemas.openxmlformats.org/drawingml/2006/main" noChangeAspect="1"/>
-            </wp:cNvGraphicFramePr>
-            <a:graphic xmlns:a="http://schemas.openxmlformats.org/drawingml/2006/main">
-              <a:graphicData uri="http://schemas.openxmlformats.org/drawingml/2006/picture">
-                <pic:pic xmlns:pic="http://schemas.openxmlformats.org/drawingml/2006/picture">
-                  <pic:nvPicPr>
-                    <pic:cNvPr id="0" name="Picture 5"/>
-                    <pic:cNvPicPr>
-                      <a:picLocks noChangeAspect="1" noChangeArrowheads="1"/>
-                    </pic:cNvPicPr>
-                  </pic:nvPicPr>
-                  <pic:blipFill>
-                    <a:blip r:embed="rId15">
-                      <a:extLst>
-                        <a:ext uri="{28A0092B-C50C-407E-A947-70E740481C1C}">
-                          <a14:useLocalDpi xmlns:a14="http://schemas.microsoft.com/office/drawing/2010/main" val="0"/>
-                        </a:ext>
-                      </a:extLst>
-                    </a:blip>
-                    <a:srcRect/>
-                    <a:stretch>
-                      <a:fillRect/>
-                    </a:stretch>
-                  </pic:blipFill>
-                  <pic:spPr bwMode="auto">
-                    <a:xfrm>
-                      <a:off x="0" y="0"/>
-                      <a:ext cx="8257540" cy="885368"/>
-                    </a:xfrm>
-                    <a:prstGeom prst="rect">
-                      <a:avLst/>
-                    </a:prstGeom>
-                    <a:noFill/>
-                    <a:ln>
-                      <a:noFill/>
-                    </a:ln>
-                  </pic:spPr>
-                </pic:pic>
-              </a:graphicData>
-            </a:graphic>
-          </wp:inline>
-        </w:drawing>
-      </w:r>
-    </w:p>
-    <w:p>
-      <w:pPr>
-        <w:spacing w:after="0" w:line="360" w:lineRule="auto"/>
-        <w:jc w:val="center"/>
-        <w:rPr>
-          <w:rFonts w:ascii="Arial" w:hAnsi="Arial" w:cs="Arial"/>
-          <w:sz w:val="20"/>
-          <w:szCs w:val="20"/>
-        </w:rPr>
-      </w:pPr>
-      <w:r>
-        <w:rPr>
-          <w:rFonts w:ascii="Arial" w:hAnsi="Arial" w:cs="Arial"/>
-          <w:sz w:val="20"/>
-          <w:szCs w:val="20"/>
-        </w:rPr>
-        <w:t>T</w:t>
-      </w:r>
-      <w:r>
-        <w:rPr>
-          <w:rFonts w:ascii="Arial" w:hAnsi="Arial" w:cs="Arial"/>
-          <w:sz w:val="20"/>
-          <w:szCs w:val="20"/>
-        </w:rPr>
-        <w:t>abla 2</w:t>
-      </w:r>
-      <w:r>
-        <w:rPr>
-          <w:rFonts w:ascii="Arial" w:hAnsi="Arial" w:cs="Arial"/>
-          <w:sz w:val="20"/>
-          <w:szCs w:val="20"/>
-        </w:rPr>
-        <w:t xml:space="preserve">. Descriptivo de campos -  Tabla </w:t>
-      </w:r>
-      <w:r>
-        <w:rPr>
-          <w:rFonts w:ascii="Arial" w:hAnsi="Arial" w:cs="Arial"/>
-          <w:i/>
-          <w:sz w:val="20"/>
-          <w:szCs w:val="20"/>
-        </w:rPr>
-        <w:t>ROLES</w:t>
-      </w:r>
-    </w:p>
-    <w:p>
-      <w:pPr>
-        <w:pStyle w:val="Ttulo5"/>
-        <w:spacing w:before="0" w:after="240"/>
-        <w:ind w:left="0"/>
-      </w:pPr>
-      <w:r>
-        <w:lastRenderedPageBreak/>
-        <w:t>USERS_ROLES</w:t>
-      </w:r>
-    </w:p>
-    <w:p>
-      <w:pPr>
-        <w:spacing w:after="0" w:line="360" w:lineRule="auto"/>
-        <w:jc w:val="both"/>
-        <w:rPr>
-          <w:rFonts w:ascii="Arial" w:hAnsi="Arial" w:cs="Arial"/>
-          <w:sz w:val="24"/>
-          <w:szCs w:val="24"/>
-        </w:rPr>
-      </w:pPr>
-      <w:r>
-        <w:drawing>
-          <wp:inline distT="0" distB="0" distL="0" distR="0">
-            <wp:extent cx="8257540" cy="885368"/>
-            <wp:effectExtent l="0" t="0" r="0" b="0"/>
-            <wp:docPr id="35" name="Imagen 35"/>
-            <wp:cNvGraphicFramePr>
-              <a:graphicFrameLocks xmlns:a="http://schemas.openxmlformats.org/drawingml/2006/main" noChangeAspect="1"/>
-            </wp:cNvGraphicFramePr>
-            <a:graphic xmlns:a="http://schemas.openxmlformats.org/drawingml/2006/main">
-              <a:graphicData uri="http://schemas.openxmlformats.org/drawingml/2006/picture">
-                <pic:pic xmlns:pic="http://schemas.openxmlformats.org/drawingml/2006/picture">
-                  <pic:nvPicPr>
-                    <pic:cNvPr id="0" name="Picture 6"/>
-                    <pic:cNvPicPr>
-                      <a:picLocks noChangeAspect="1" noChangeArrowheads="1"/>
-                    </pic:cNvPicPr>
-                  </pic:nvPicPr>
-                  <pic:blipFill>
-                    <a:blip r:embed="rId16">
-                      <a:extLst>
-                        <a:ext uri="{28A0092B-C50C-407E-A947-70E740481C1C}">
-                          <a14:useLocalDpi xmlns:a14="http://schemas.microsoft.com/office/drawing/2010/main" val="0"/>
-                        </a:ext>
-                      </a:extLst>
-                    </a:blip>
-                    <a:srcRect/>
-                    <a:stretch>
-                      <a:fillRect/>
-                    </a:stretch>
-                  </pic:blipFill>
-                  <pic:spPr bwMode="auto">
-                    <a:xfrm>
-                      <a:off x="0" y="0"/>
-                      <a:ext cx="8257540" cy="885368"/>
-                    </a:xfrm>
-                    <a:prstGeom prst="rect">
-                      <a:avLst/>
-                    </a:prstGeom>
-                    <a:noFill/>
-                    <a:ln>
-                      <a:noFill/>
-                    </a:ln>
-                  </pic:spPr>
-                </pic:pic>
-              </a:graphicData>
-            </a:graphic>
-          </wp:inline>
-        </w:drawing>
-      </w:r>
-    </w:p>
-    <w:p>
-      <w:pPr>
-        <w:spacing w:after="0" w:line="360" w:lineRule="auto"/>
-        <w:jc w:val="center"/>
-        <w:rPr>
-          <w:rFonts w:ascii="Arial" w:hAnsi="Arial" w:cs="Arial"/>
-          <w:sz w:val="20"/>
-          <w:szCs w:val="20"/>
-        </w:rPr>
-      </w:pPr>
-      <w:r>
-        <w:rPr>
-          <w:rFonts w:ascii="Arial" w:hAnsi="Arial" w:cs="Arial"/>
-          <w:sz w:val="20"/>
-          <w:szCs w:val="20"/>
-        </w:rPr>
-        <w:t>T</w:t>
-      </w:r>
-      <w:r>
-        <w:rPr>
-          <w:rFonts w:ascii="Arial" w:hAnsi="Arial" w:cs="Arial"/>
-          <w:sz w:val="20"/>
-          <w:szCs w:val="20"/>
-        </w:rPr>
-        <w:t>abla 3</w:t>
-      </w:r>
-      <w:r>
-        <w:rPr>
-          <w:rFonts w:ascii="Arial" w:hAnsi="Arial" w:cs="Arial"/>
-          <w:sz w:val="20"/>
-          <w:szCs w:val="20"/>
-        </w:rPr>
-        <w:t xml:space="preserve">. Descriptivo de campos -  Tabla </w:t>
-      </w:r>
-      <w:r>
-        <w:rPr>
-          <w:rFonts w:ascii="Arial" w:hAnsi="Arial" w:cs="Arial"/>
-          <w:i/>
-          <w:sz w:val="20"/>
-          <w:szCs w:val="20"/>
-        </w:rPr>
-        <w:t>USERS</w:t>
-      </w:r>
-      <w:r>
-        <w:rPr>
-          <w:rFonts w:ascii="Arial" w:hAnsi="Arial" w:cs="Arial"/>
-          <w:i/>
-          <w:sz w:val="20"/>
-          <w:szCs w:val="20"/>
-        </w:rPr>
-        <w:t>-ROLES</w:t>
-      </w:r>
-    </w:p>
-    <w:p>
-      <w:pPr>
-        <w:spacing w:after="0" w:line="360" w:lineRule="auto"/>
-        <w:jc w:val="both"/>
-        <w:rPr>
-          <w:rFonts w:ascii="Arial" w:hAnsi="Arial" w:cs="Arial"/>
-          <w:sz w:val="24"/>
-          <w:szCs w:val="24"/>
-        </w:rPr>
-      </w:pPr>
-    </w:p>
-    <w:p>
-      <w:pPr>
-        <w:pStyle w:val="Ttulo5"/>
-        <w:spacing w:before="0" w:after="240"/>
-        <w:ind w:left="0"/>
-      </w:pPr>
-      <w:r>
-        <w:t>RECEIVERS</w:t>
-      </w:r>
-    </w:p>
-    <w:p>
-      <w:r>
-        <w:drawing>
-          <wp:inline distT="0" distB="0" distL="0" distR="0">
-            <wp:extent cx="8257540" cy="3104493"/>
-            <wp:effectExtent l="0" t="0" r="0" b="1270"/>
-            <wp:docPr id="36" name="Imagen 36"/>
-            <wp:cNvGraphicFramePr>
-              <a:graphicFrameLocks xmlns:a="http://schemas.openxmlformats.org/drawingml/2006/main" noChangeAspect="1"/>
-            </wp:cNvGraphicFramePr>
-            <a:graphic xmlns:a="http://schemas.openxmlformats.org/drawingml/2006/main">
-              <a:graphicData uri="http://schemas.openxmlformats.org/drawingml/2006/picture">
-                <pic:pic xmlns:pic="http://schemas.openxmlformats.org/drawingml/2006/picture">
-                  <pic:nvPicPr>
-                    <pic:cNvPr id="0" name="Picture 7"/>
+                    <pic:cNvPr id="0" name="Picture 1"/>
                     <pic:cNvPicPr>
                       <a:picLocks noChangeAspect="1" noChangeArrowheads="1"/>
                     </pic:cNvPicPr>
@@ -4101,7 +4191,7 @@
                   <pic:spPr bwMode="auto">
                     <a:xfrm>
                       <a:off x="0" y="0"/>
-                      <a:ext cx="8257540" cy="3104493"/>
+                      <a:ext cx="8257540" cy="2459329"/>
                     </a:xfrm>
                     <a:prstGeom prst="rect">
                       <a:avLst/>
@@ -4134,23 +4224,7 @@
           <w:sz w:val="20"/>
           <w:szCs w:val="20"/>
         </w:rPr>
-        <w:t>T</w:t>
-      </w:r>
-      <w:r>
-        <w:rPr>
-          <w:rFonts w:ascii="Arial" w:hAnsi="Arial" w:cs="Arial"/>
-          <w:sz w:val="20"/>
-          <w:szCs w:val="20"/>
-        </w:rPr>
-        <w:t>abla 4</w:t>
-      </w:r>
-      <w:r>
-        <w:rPr>
-          <w:rFonts w:ascii="Arial" w:hAnsi="Arial" w:cs="Arial"/>
-          <w:sz w:val="20"/>
-          <w:szCs w:val="20"/>
-        </w:rPr>
-        <w:t xml:space="preserve">. Descriptivo de campos -  Tabla </w:t>
+        <w:t xml:space="preserve">Tabla 1. Descriptivo de campos -  Tabla </w:t>
       </w:r>
       <w:r>
         <w:rPr>
@@ -4159,8 +4233,19 @@
           <w:sz w:val="20"/>
           <w:szCs w:val="20"/>
         </w:rPr>
-        <w:t>RECEIVERS</w:t>
-      </w:r>
+        <w:t>USERS</w:t>
+      </w:r>
+    </w:p>
+    <w:p>
+      <w:pPr>
+        <w:spacing w:after="0" w:line="360" w:lineRule="auto"/>
+        <w:jc w:val="both"/>
+        <w:rPr>
+          <w:rFonts w:ascii="Arial" w:hAnsi="Arial" w:cs="Arial"/>
+          <w:sz w:val="24"/>
+          <w:szCs w:val="24"/>
+        </w:rPr>
+      </w:pPr>
     </w:p>
     <w:p>
       <w:pPr>
@@ -4169,8 +4254,7 @@
         <w:ind w:left="0"/>
       </w:pPr>
       <w:r>
-        <w:lastRenderedPageBreak/>
-        <w:t>RECEIVERS_MIRROR</w:t>
+        <w:t>ROLES</w:t>
       </w:r>
     </w:p>
     <w:p>
@@ -4185,10 +4269,10 @@
       </w:pPr>
       <w:r>
         <w:drawing>
-          <wp:inline distT="0" distB="0" distL="0" distR="0">
-            <wp:extent cx="8257540" cy="2741674"/>
-            <wp:effectExtent l="0" t="0" r="0" b="1905"/>
-            <wp:docPr id="37" name="Imagen 37"/>
+          <wp:inline distT="0" distB="0" distL="0" distR="0" wp14:anchorId="132F204A" wp14:editId="496C17ED">
+            <wp:extent cx="8257540" cy="922249"/>
+            <wp:effectExtent l="0" t="0" r="0" b="0"/>
+            <wp:docPr id="22" name="Imagen 22"/>
             <wp:cNvGraphicFramePr>
               <a:graphicFrameLocks xmlns:a="http://schemas.openxmlformats.org/drawingml/2006/main" noChangeAspect="1"/>
             </wp:cNvGraphicFramePr>
@@ -4196,7 +4280,7 @@
               <a:graphicData uri="http://schemas.openxmlformats.org/drawingml/2006/picture">
                 <pic:pic xmlns:pic="http://schemas.openxmlformats.org/drawingml/2006/picture">
                   <pic:nvPicPr>
-                    <pic:cNvPr id="0" name="Picture 8"/>
+                    <pic:cNvPr id="0" name="Picture 2"/>
                     <pic:cNvPicPr>
                       <a:picLocks noChangeAspect="1" noChangeArrowheads="1"/>
                     </pic:cNvPicPr>
@@ -4217,7 +4301,7 @@
                   <pic:spPr bwMode="auto">
                     <a:xfrm>
                       <a:off x="0" y="0"/>
-                      <a:ext cx="8257540" cy="2741674"/>
+                      <a:ext cx="8257540" cy="922249"/>
                     </a:xfrm>
                     <a:prstGeom prst="rect">
                       <a:avLst/>
@@ -4250,23 +4334,7 @@
           <w:sz w:val="20"/>
           <w:szCs w:val="20"/>
         </w:rPr>
-        <w:t>T</w:t>
-      </w:r>
-      <w:r>
-        <w:rPr>
-          <w:rFonts w:ascii="Arial" w:hAnsi="Arial" w:cs="Arial"/>
-          <w:sz w:val="20"/>
-          <w:szCs w:val="20"/>
-        </w:rPr>
-        <w:t>abla 5</w:t>
-      </w:r>
-      <w:r>
-        <w:rPr>
-          <w:rFonts w:ascii="Arial" w:hAnsi="Arial" w:cs="Arial"/>
-          <w:sz w:val="20"/>
-          <w:szCs w:val="20"/>
-        </w:rPr>
-        <w:t xml:space="preserve">. Descriptivo de campos -  Tabla </w:t>
+        <w:t xml:space="preserve">Tabla 2. Descriptivo de campos -  Tabla </w:t>
       </w:r>
       <w:r>
         <w:rPr>
@@ -4275,19 +4343,8 @@
           <w:sz w:val="20"/>
           <w:szCs w:val="20"/>
         </w:rPr>
-        <w:t>RECEIVERS_MIRROR</w:t>
-      </w:r>
-    </w:p>
-    <w:p>
-      <w:pPr>
-        <w:spacing w:after="0" w:line="360" w:lineRule="auto"/>
-        <w:jc w:val="both"/>
-        <w:rPr>
-          <w:rFonts w:ascii="Arial" w:hAnsi="Arial" w:cs="Arial"/>
-          <w:sz w:val="24"/>
-          <w:szCs w:val="24"/>
-        </w:rPr>
-      </w:pPr>
+        <w:t>ROLES</w:t>
+      </w:r>
     </w:p>
     <w:p>
       <w:pPr>
@@ -4296,7 +4353,8 @@
         <w:ind w:left="0"/>
       </w:pPr>
       <w:r>
-        <w:t>EVENTS</w:t>
+        <w:lastRenderedPageBreak/>
+        <w:t>USERS_ROLES</w:t>
       </w:r>
     </w:p>
     <w:p>
@@ -4311,10 +4369,10 @@
       </w:pPr>
       <w:r>
         <w:drawing>
-          <wp:inline distT="0" distB="0" distL="0" distR="0">
-            <wp:extent cx="8257540" cy="714798"/>
-            <wp:effectExtent l="0" t="0" r="0" b="9525"/>
-            <wp:docPr id="38" name="Imagen 38"/>
+          <wp:inline distT="0" distB="0" distL="0" distR="0" wp14:anchorId="698DEFF6" wp14:editId="5BFA6015">
+            <wp:extent cx="8257540" cy="922249"/>
+            <wp:effectExtent l="0" t="0" r="0" b="0"/>
+            <wp:docPr id="23" name="Imagen 23"/>
             <wp:cNvGraphicFramePr>
               <a:graphicFrameLocks xmlns:a="http://schemas.openxmlformats.org/drawingml/2006/main" noChangeAspect="1"/>
             </wp:cNvGraphicFramePr>
@@ -4322,7 +4380,7 @@
               <a:graphicData uri="http://schemas.openxmlformats.org/drawingml/2006/picture">
                 <pic:pic xmlns:pic="http://schemas.openxmlformats.org/drawingml/2006/picture">
                   <pic:nvPicPr>
-                    <pic:cNvPr id="0" name="Picture 9"/>
+                    <pic:cNvPr id="0" name="Picture 3"/>
                     <pic:cNvPicPr>
                       <a:picLocks noChangeAspect="1" noChangeArrowheads="1"/>
                     </pic:cNvPicPr>
@@ -4343,7 +4401,7 @@
                   <pic:spPr bwMode="auto">
                     <a:xfrm>
                       <a:off x="0" y="0"/>
-                      <a:ext cx="8257540" cy="714798"/>
+                      <a:ext cx="8257540" cy="922249"/>
                     </a:xfrm>
                     <a:prstGeom prst="rect">
                       <a:avLst/>
@@ -4376,23 +4434,7 @@
           <w:sz w:val="20"/>
           <w:szCs w:val="20"/>
         </w:rPr>
-        <w:t>T</w:t>
-      </w:r>
-      <w:r>
-        <w:rPr>
-          <w:rFonts w:ascii="Arial" w:hAnsi="Arial" w:cs="Arial"/>
-          <w:sz w:val="20"/>
-          <w:szCs w:val="20"/>
-        </w:rPr>
-        <w:t>abla 6</w:t>
-      </w:r>
-      <w:r>
-        <w:rPr>
-          <w:rFonts w:ascii="Arial" w:hAnsi="Arial" w:cs="Arial"/>
-          <w:sz w:val="20"/>
-          <w:szCs w:val="20"/>
-        </w:rPr>
-        <w:t xml:space="preserve">. Descriptivo de campos -  Tabla </w:t>
+        <w:t xml:space="preserve">Tabla 3. Descriptivo de campos -  Tabla </w:t>
       </w:r>
       <w:r>
         <w:rPr>
@@ -4401,19 +4443,17 @@
           <w:sz w:val="20"/>
           <w:szCs w:val="20"/>
         </w:rPr>
-        <w:t>EVENTS</w:t>
-      </w:r>
-    </w:p>
-    <w:p>
-      <w:pPr>
-        <w:spacing w:after="0" w:line="360" w:lineRule="auto"/>
-        <w:jc w:val="both"/>
-        <w:rPr>
-          <w:rFonts w:ascii="Arial" w:hAnsi="Arial" w:cs="Arial"/>
-          <w:sz w:val="24"/>
-          <w:szCs w:val="24"/>
-        </w:rPr>
-      </w:pPr>
+        <w:t>USERS</w:t>
+      </w:r>
+      <w:r>
+        <w:rPr>
+          <w:rFonts w:ascii="Arial" w:hAnsi="Arial" w:cs="Arial"/>
+          <w:i/>
+          <w:sz w:val="20"/>
+          <w:szCs w:val="20"/>
+        </w:rPr>
+        <w:t>-ROLES</w:t>
+      </w:r>
     </w:p>
     <w:p>
       <w:pPr>
@@ -4433,26 +4473,16 @@
         <w:ind w:left="0"/>
       </w:pPr>
       <w:r>
-        <w:lastRenderedPageBreak/>
-        <w:t>RECEIVERS_EVENTS</w:t>
-      </w:r>
-    </w:p>
-    <w:p>
-      <w:pPr>
-        <w:spacing w:after="0" w:line="360" w:lineRule="auto"/>
-        <w:jc w:val="both"/>
-        <w:rPr>
-          <w:rFonts w:ascii="Arial" w:hAnsi="Arial" w:cs="Arial"/>
-          <w:sz w:val="24"/>
-          <w:szCs w:val="24"/>
-        </w:rPr>
-      </w:pPr>
+        <w:t>RECEIVERS</w:t>
+      </w:r>
+    </w:p>
+    <w:p>
       <w:r>
         <w:drawing>
-          <wp:inline distT="0" distB="0" distL="0" distR="0">
-            <wp:extent cx="8257540" cy="885368"/>
-            <wp:effectExtent l="0" t="0" r="0" b="0"/>
-            <wp:docPr id="39" name="Imagen 39"/>
+          <wp:inline distT="0" distB="0" distL="0" distR="0" wp14:anchorId="0B0B09AD" wp14:editId="5B70E688">
+            <wp:extent cx="8257540" cy="3142476"/>
+            <wp:effectExtent l="0" t="0" r="0" b="1270"/>
+            <wp:docPr id="25" name="Imagen 25"/>
             <wp:cNvGraphicFramePr>
               <a:graphicFrameLocks xmlns:a="http://schemas.openxmlformats.org/drawingml/2006/main" noChangeAspect="1"/>
             </wp:cNvGraphicFramePr>
@@ -4460,7 +4490,7 @@
               <a:graphicData uri="http://schemas.openxmlformats.org/drawingml/2006/picture">
                 <pic:pic xmlns:pic="http://schemas.openxmlformats.org/drawingml/2006/picture">
                   <pic:nvPicPr>
-                    <pic:cNvPr id="0" name="Picture 10"/>
+                    <pic:cNvPr id="0" name="Picture 4"/>
                     <pic:cNvPicPr>
                       <a:picLocks noChangeAspect="1" noChangeArrowheads="1"/>
                     </pic:cNvPicPr>
@@ -4481,7 +4511,7 @@
                   <pic:spPr bwMode="auto">
                     <a:xfrm>
                       <a:off x="0" y="0"/>
-                      <a:ext cx="8257540" cy="885368"/>
+                      <a:ext cx="8257540" cy="3142476"/>
                     </a:xfrm>
                     <a:prstGeom prst="rect">
                       <a:avLst/>
@@ -4514,23 +4544,7 @@
           <w:sz w:val="20"/>
           <w:szCs w:val="20"/>
         </w:rPr>
-        <w:t>T</w:t>
-      </w:r>
-      <w:r>
-        <w:rPr>
-          <w:rFonts w:ascii="Arial" w:hAnsi="Arial" w:cs="Arial"/>
-          <w:sz w:val="20"/>
-          <w:szCs w:val="20"/>
-        </w:rPr>
-        <w:t>abla 7</w:t>
-      </w:r>
-      <w:r>
-        <w:rPr>
-          <w:rFonts w:ascii="Arial" w:hAnsi="Arial" w:cs="Arial"/>
-          <w:sz w:val="20"/>
-          <w:szCs w:val="20"/>
-        </w:rPr>
-        <w:t xml:space="preserve">. Descriptivo de campos -  Tabla </w:t>
+        <w:t xml:space="preserve">Tabla 4. Descriptivo de campos -  Tabla </w:t>
       </w:r>
       <w:r>
         <w:rPr>
@@ -4539,19 +4553,8 @@
           <w:sz w:val="20"/>
           <w:szCs w:val="20"/>
         </w:rPr>
-        <w:t>RECEIVERS_EVENTS</w:t>
-      </w:r>
-    </w:p>
-    <w:p>
-      <w:pPr>
-        <w:spacing w:after="0" w:line="360" w:lineRule="auto"/>
-        <w:jc w:val="both"/>
-        <w:rPr>
-          <w:rFonts w:ascii="Arial" w:hAnsi="Arial" w:cs="Arial"/>
-          <w:sz w:val="24"/>
-          <w:szCs w:val="24"/>
-        </w:rPr>
-      </w:pPr>
+        <w:t>RECEIVERS</w:t>
+      </w:r>
     </w:p>
     <w:p>
       <w:pPr>
@@ -4559,10 +4562,9 @@
         <w:spacing w:before="0" w:after="240"/>
         <w:ind w:left="0"/>
       </w:pPr>
-      <w:bookmarkStart w:id="0" w:name="_GoBack"/>
-      <w:bookmarkEnd w:id="0"/>
-      <w:r>
-        <w:t>FOLLOWS</w:t>
+      <w:r>
+        <w:lastRenderedPageBreak/>
+        <w:t>RECEIVERS_MIRROR</w:t>
       </w:r>
     </w:p>
     <w:p>
@@ -4577,10 +4579,10 @@
       </w:pPr>
       <w:r>
         <w:drawing>
-          <wp:inline distT="0" distB="0" distL="0" distR="0">
-            <wp:extent cx="8257540" cy="1568220"/>
-            <wp:effectExtent l="0" t="0" r="0" b="0"/>
-            <wp:docPr id="40" name="Imagen 40"/>
+          <wp:inline distT="0" distB="0" distL="0" distR="0" wp14:anchorId="2B5B5589" wp14:editId="20ED7C79">
+            <wp:extent cx="8257540" cy="2775285"/>
+            <wp:effectExtent l="0" t="0" r="0" b="6350"/>
+            <wp:docPr id="28" name="Imagen 28"/>
             <wp:cNvGraphicFramePr>
               <a:graphicFrameLocks xmlns:a="http://schemas.openxmlformats.org/drawingml/2006/main" noChangeAspect="1"/>
             </wp:cNvGraphicFramePr>
@@ -4588,7 +4590,7 @@
               <a:graphicData uri="http://schemas.openxmlformats.org/drawingml/2006/picture">
                 <pic:pic xmlns:pic="http://schemas.openxmlformats.org/drawingml/2006/picture">
                   <pic:nvPicPr>
-                    <pic:cNvPr id="0" name="Picture 11"/>
+                    <pic:cNvPr id="0" name="Picture 5"/>
                     <pic:cNvPicPr>
                       <a:picLocks noChangeAspect="1" noChangeArrowheads="1"/>
                     </pic:cNvPicPr>
@@ -4609,7 +4611,7 @@
                   <pic:spPr bwMode="auto">
                     <a:xfrm>
                       <a:off x="0" y="0"/>
-                      <a:ext cx="8257540" cy="1568220"/>
+                      <a:ext cx="8257540" cy="2775285"/>
                     </a:xfrm>
                     <a:prstGeom prst="rect">
                       <a:avLst/>
@@ -4642,23 +4644,349 @@
           <w:sz w:val="20"/>
           <w:szCs w:val="20"/>
         </w:rPr>
-        <w:t>T</w:t>
-      </w:r>
-      <w:r>
-        <w:rPr>
-          <w:rFonts w:ascii="Arial" w:hAnsi="Arial" w:cs="Arial"/>
+        <w:t xml:space="preserve">Tabla 5. Descriptivo de campos -  Tabla </w:t>
+      </w:r>
+      <w:r>
+        <w:rPr>
+          <w:rFonts w:ascii="Arial" w:hAnsi="Arial" w:cs="Arial"/>
+          <w:i/>
           <w:sz w:val="20"/>
           <w:szCs w:val="20"/>
         </w:rPr>
-        <w:t>abla 8</w:t>
-      </w:r>
-      <w:r>
+        <w:t>RECEIVERS_MIRROR</w:t>
+      </w:r>
+    </w:p>
+    <w:p>
+      <w:pPr>
+        <w:spacing w:after="0" w:line="360" w:lineRule="auto"/>
+        <w:jc w:val="both"/>
+        <w:rPr>
+          <w:rFonts w:ascii="Arial" w:hAnsi="Arial" w:cs="Arial"/>
+          <w:sz w:val="24"/>
+          <w:szCs w:val="24"/>
+        </w:rPr>
+      </w:pPr>
+    </w:p>
+    <w:p>
+      <w:pPr>
+        <w:pStyle w:val="Ttulo5"/>
+        <w:spacing w:before="0" w:after="240"/>
+        <w:ind w:left="0"/>
+      </w:pPr>
+      <w:r>
+        <w:t>EVENTS</w:t>
+      </w:r>
+    </w:p>
+    <w:p>
+      <w:pPr>
+        <w:spacing w:after="0" w:line="360" w:lineRule="auto"/>
+        <w:jc w:val="both"/>
+        <w:rPr>
+          <w:rFonts w:ascii="Arial" w:hAnsi="Arial" w:cs="Arial"/>
+          <w:sz w:val="24"/>
+          <w:szCs w:val="24"/>
+        </w:rPr>
+      </w:pPr>
+      <w:r>
+        <w:drawing>
+          <wp:inline distT="0" distB="0" distL="0" distR="0" wp14:anchorId="131DBDDD" wp14:editId="7EEF2D62">
+            <wp:extent cx="8257540" cy="751462"/>
+            <wp:effectExtent l="0" t="0" r="0" b="0"/>
+            <wp:docPr id="33" name="Imagen 33"/>
+            <wp:cNvGraphicFramePr>
+              <a:graphicFrameLocks xmlns:a="http://schemas.openxmlformats.org/drawingml/2006/main" noChangeAspect="1"/>
+            </wp:cNvGraphicFramePr>
+            <a:graphic xmlns:a="http://schemas.openxmlformats.org/drawingml/2006/main">
+              <a:graphicData uri="http://schemas.openxmlformats.org/drawingml/2006/picture">
+                <pic:pic xmlns:pic="http://schemas.openxmlformats.org/drawingml/2006/picture">
+                  <pic:nvPicPr>
+                    <pic:cNvPr id="0" name="Picture 6"/>
+                    <pic:cNvPicPr>
+                      <a:picLocks noChangeAspect="1" noChangeArrowheads="1"/>
+                    </pic:cNvPicPr>
+                  </pic:nvPicPr>
+                  <pic:blipFill>
+                    <a:blip r:embed="rId22">
+                      <a:extLst>
+                        <a:ext uri="{28A0092B-C50C-407E-A947-70E740481C1C}">
+                          <a14:useLocalDpi xmlns:a14="http://schemas.microsoft.com/office/drawing/2010/main" val="0"/>
+                        </a:ext>
+                      </a:extLst>
+                    </a:blip>
+                    <a:srcRect/>
+                    <a:stretch>
+                      <a:fillRect/>
+                    </a:stretch>
+                  </pic:blipFill>
+                  <pic:spPr bwMode="auto">
+                    <a:xfrm>
+                      <a:off x="0" y="0"/>
+                      <a:ext cx="8257540" cy="751462"/>
+                    </a:xfrm>
+                    <a:prstGeom prst="rect">
+                      <a:avLst/>
+                    </a:prstGeom>
+                    <a:noFill/>
+                    <a:ln>
+                      <a:noFill/>
+                    </a:ln>
+                  </pic:spPr>
+                </pic:pic>
+              </a:graphicData>
+            </a:graphic>
+          </wp:inline>
+        </w:drawing>
+      </w:r>
+    </w:p>
+    <w:p>
+      <w:pPr>
+        <w:spacing w:after="0" w:line="360" w:lineRule="auto"/>
+        <w:jc w:val="center"/>
         <w:rPr>
           <w:rFonts w:ascii="Arial" w:hAnsi="Arial" w:cs="Arial"/>
           <w:sz w:val="20"/>
           <w:szCs w:val="20"/>
         </w:rPr>
-        <w:t xml:space="preserve">. Descriptivo de campos -  Tabla </w:t>
+      </w:pPr>
+      <w:r>
+        <w:rPr>
+          <w:rFonts w:ascii="Arial" w:hAnsi="Arial" w:cs="Arial"/>
+          <w:sz w:val="20"/>
+          <w:szCs w:val="20"/>
+        </w:rPr>
+        <w:t xml:space="preserve">Tabla 6. Descriptivo de campos -  Tabla </w:t>
+      </w:r>
+      <w:r>
+        <w:rPr>
+          <w:rFonts w:ascii="Arial" w:hAnsi="Arial" w:cs="Arial"/>
+          <w:i/>
+          <w:sz w:val="20"/>
+          <w:szCs w:val="20"/>
+        </w:rPr>
+        <w:t>EVENTS</w:t>
+      </w:r>
+    </w:p>
+    <w:p>
+      <w:pPr>
+        <w:spacing w:after="0" w:line="360" w:lineRule="auto"/>
+        <w:jc w:val="both"/>
+        <w:rPr>
+          <w:rFonts w:ascii="Arial" w:hAnsi="Arial" w:cs="Arial"/>
+          <w:sz w:val="24"/>
+          <w:szCs w:val="24"/>
+        </w:rPr>
+      </w:pPr>
+    </w:p>
+    <w:p>
+      <w:pPr>
+        <w:spacing w:after="0" w:line="360" w:lineRule="auto"/>
+        <w:jc w:val="both"/>
+        <w:rPr>
+          <w:rFonts w:ascii="Arial" w:hAnsi="Arial" w:cs="Arial"/>
+          <w:sz w:val="24"/>
+          <w:szCs w:val="24"/>
+        </w:rPr>
+      </w:pPr>
+    </w:p>
+    <w:p>
+      <w:pPr>
+        <w:pStyle w:val="Ttulo5"/>
+        <w:spacing w:before="0" w:after="240"/>
+        <w:ind w:left="0"/>
+      </w:pPr>
+      <w:r>
+        <w:lastRenderedPageBreak/>
+        <w:t>RECEIVERS_EVENTS</w:t>
+      </w:r>
+    </w:p>
+    <w:p>
+      <w:pPr>
+        <w:spacing w:after="0" w:line="360" w:lineRule="auto"/>
+        <w:jc w:val="both"/>
+        <w:rPr>
+          <w:rFonts w:ascii="Arial" w:hAnsi="Arial" w:cs="Arial"/>
+          <w:sz w:val="24"/>
+          <w:szCs w:val="24"/>
+        </w:rPr>
+      </w:pPr>
+      <w:r>
+        <w:drawing>
+          <wp:inline distT="0" distB="0" distL="0" distR="0" wp14:anchorId="78D7EB2D" wp14:editId="2E5CF9F4">
+            <wp:extent cx="8257540" cy="922249"/>
+            <wp:effectExtent l="0" t="0" r="0" b="0"/>
+            <wp:docPr id="41" name="Imagen 41"/>
+            <wp:cNvGraphicFramePr>
+              <a:graphicFrameLocks xmlns:a="http://schemas.openxmlformats.org/drawingml/2006/main" noChangeAspect="1"/>
+            </wp:cNvGraphicFramePr>
+            <a:graphic xmlns:a="http://schemas.openxmlformats.org/drawingml/2006/main">
+              <a:graphicData uri="http://schemas.openxmlformats.org/drawingml/2006/picture">
+                <pic:pic xmlns:pic="http://schemas.openxmlformats.org/drawingml/2006/picture">
+                  <pic:nvPicPr>
+                    <pic:cNvPr id="0" name="Picture 7"/>
+                    <pic:cNvPicPr>
+                      <a:picLocks noChangeAspect="1" noChangeArrowheads="1"/>
+                    </pic:cNvPicPr>
+                  </pic:nvPicPr>
+                  <pic:blipFill>
+                    <a:blip r:embed="rId23">
+                      <a:extLst>
+                        <a:ext uri="{28A0092B-C50C-407E-A947-70E740481C1C}">
+                          <a14:useLocalDpi xmlns:a14="http://schemas.microsoft.com/office/drawing/2010/main" val="0"/>
+                        </a:ext>
+                      </a:extLst>
+                    </a:blip>
+                    <a:srcRect/>
+                    <a:stretch>
+                      <a:fillRect/>
+                    </a:stretch>
+                  </pic:blipFill>
+                  <pic:spPr bwMode="auto">
+                    <a:xfrm>
+                      <a:off x="0" y="0"/>
+                      <a:ext cx="8257540" cy="922249"/>
+                    </a:xfrm>
+                    <a:prstGeom prst="rect">
+                      <a:avLst/>
+                    </a:prstGeom>
+                    <a:noFill/>
+                    <a:ln>
+                      <a:noFill/>
+                    </a:ln>
+                  </pic:spPr>
+                </pic:pic>
+              </a:graphicData>
+            </a:graphic>
+          </wp:inline>
+        </w:drawing>
+      </w:r>
+    </w:p>
+    <w:p>
+      <w:pPr>
+        <w:spacing w:after="0" w:line="360" w:lineRule="auto"/>
+        <w:jc w:val="center"/>
+        <w:rPr>
+          <w:rFonts w:ascii="Arial" w:hAnsi="Arial" w:cs="Arial"/>
+          <w:sz w:val="20"/>
+          <w:szCs w:val="20"/>
+        </w:rPr>
+      </w:pPr>
+      <w:r>
+        <w:rPr>
+          <w:rFonts w:ascii="Arial" w:hAnsi="Arial" w:cs="Arial"/>
+          <w:sz w:val="20"/>
+          <w:szCs w:val="20"/>
+        </w:rPr>
+        <w:t xml:space="preserve">Tabla 7. Descriptivo de campos -  Tabla </w:t>
+      </w:r>
+      <w:r>
+        <w:rPr>
+          <w:rFonts w:ascii="Arial" w:hAnsi="Arial" w:cs="Arial"/>
+          <w:i/>
+          <w:sz w:val="20"/>
+          <w:szCs w:val="20"/>
+        </w:rPr>
+        <w:t>RECEIVERS_EVENTS</w:t>
+      </w:r>
+    </w:p>
+    <w:p>
+      <w:pPr>
+        <w:spacing w:after="0" w:line="360" w:lineRule="auto"/>
+        <w:jc w:val="both"/>
+        <w:rPr>
+          <w:rFonts w:ascii="Arial" w:hAnsi="Arial" w:cs="Arial"/>
+          <w:sz w:val="24"/>
+          <w:szCs w:val="24"/>
+        </w:rPr>
+      </w:pPr>
+    </w:p>
+    <w:p>
+      <w:pPr>
+        <w:pStyle w:val="Ttulo5"/>
+        <w:spacing w:before="0" w:after="240"/>
+        <w:ind w:left="0"/>
+      </w:pPr>
+      <w:r>
+        <w:t>FOLLOWS</w:t>
+      </w:r>
+    </w:p>
+    <w:p>
+      <w:pPr>
+        <w:spacing w:after="0" w:line="360" w:lineRule="auto"/>
+        <w:jc w:val="both"/>
+        <w:rPr>
+          <w:rFonts w:ascii="Arial" w:hAnsi="Arial" w:cs="Arial"/>
+          <w:sz w:val="24"/>
+          <w:szCs w:val="24"/>
+        </w:rPr>
+      </w:pPr>
+      <w:r>
+        <w:drawing>
+          <wp:inline distT="0" distB="0" distL="0" distR="0" wp14:anchorId="1E3087DF" wp14:editId="33CCB99E">
+            <wp:extent cx="8257540" cy="1605396"/>
+            <wp:effectExtent l="0" t="0" r="0" b="0"/>
+            <wp:docPr id="42" name="Imagen 42"/>
+            <wp:cNvGraphicFramePr>
+              <a:graphicFrameLocks xmlns:a="http://schemas.openxmlformats.org/drawingml/2006/main" noChangeAspect="1"/>
+            </wp:cNvGraphicFramePr>
+            <a:graphic xmlns:a="http://schemas.openxmlformats.org/drawingml/2006/main">
+              <a:graphicData uri="http://schemas.openxmlformats.org/drawingml/2006/picture">
+                <pic:pic xmlns:pic="http://schemas.openxmlformats.org/drawingml/2006/picture">
+                  <pic:nvPicPr>
+                    <pic:cNvPr id="0" name="Picture 8"/>
+                    <pic:cNvPicPr>
+                      <a:picLocks noChangeAspect="1" noChangeArrowheads="1"/>
+                    </pic:cNvPicPr>
+                  </pic:nvPicPr>
+                  <pic:blipFill>
+                    <a:blip r:embed="rId24">
+                      <a:extLst>
+                        <a:ext uri="{28A0092B-C50C-407E-A947-70E740481C1C}">
+                          <a14:useLocalDpi xmlns:a14="http://schemas.microsoft.com/office/drawing/2010/main" val="0"/>
+                        </a:ext>
+                      </a:extLst>
+                    </a:blip>
+                    <a:srcRect/>
+                    <a:stretch>
+                      <a:fillRect/>
+                    </a:stretch>
+                  </pic:blipFill>
+                  <pic:spPr bwMode="auto">
+                    <a:xfrm>
+                      <a:off x="0" y="0"/>
+                      <a:ext cx="8257540" cy="1605396"/>
+                    </a:xfrm>
+                    <a:prstGeom prst="rect">
+                      <a:avLst/>
+                    </a:prstGeom>
+                    <a:noFill/>
+                    <a:ln>
+                      <a:noFill/>
+                    </a:ln>
+                  </pic:spPr>
+                </pic:pic>
+              </a:graphicData>
+            </a:graphic>
+          </wp:inline>
+        </w:drawing>
+      </w:r>
+    </w:p>
+    <w:p>
+      <w:pPr>
+        <w:spacing w:after="0" w:line="360" w:lineRule="auto"/>
+        <w:jc w:val="center"/>
+        <w:rPr>
+          <w:rFonts w:ascii="Arial" w:hAnsi="Arial" w:cs="Arial"/>
+          <w:sz w:val="20"/>
+          <w:szCs w:val="20"/>
+        </w:rPr>
+      </w:pPr>
+      <w:r>
+        <w:rPr>
+          <w:rFonts w:ascii="Arial" w:hAnsi="Arial" w:cs="Arial"/>
+          <w:sz w:val="20"/>
+          <w:szCs w:val="20"/>
+        </w:rPr>
+        <w:t xml:space="preserve">Tabla 8. Descriptivo de campos -  Tabla </w:t>
       </w:r>
       <w:r>
         <w:rPr>
@@ -4763,6 +5091,277 @@
     </w:sectPr>
   </w:body>
 </w:document>
+</file>
+
+<file path=word/comments.xml><?xml version="1.0" encoding="utf-8"?>
+<w:comments xmlns:wpc="http://schemas.microsoft.com/office/word/2010/wordprocessingCanvas" xmlns:mc="http://schemas.openxmlformats.org/markup-compatibility/2006" xmlns:o="urn:schemas-microsoft-com:office:office" xmlns:r="http://schemas.openxmlformats.org/officeDocument/2006/relationships" xmlns:m="http://schemas.openxmlformats.org/officeDocument/2006/math" xmlns:v="urn:schemas-microsoft-com:vml" xmlns:wp14="http://schemas.microsoft.com/office/word/2010/wordprocessingDrawing" xmlns:wp="http://schemas.openxmlformats.org/drawingml/2006/wordprocessingDrawing" xmlns:w10="urn:schemas-microsoft-com:office:word" xmlns:w="http://schemas.openxmlformats.org/wordprocessingml/2006/main" xmlns:w14="http://schemas.microsoft.com/office/word/2010/wordml" xmlns:w15="http://schemas.microsoft.com/office/word/2012/wordml" xmlns:wpg="http://schemas.microsoft.com/office/word/2010/wordprocessingGroup" xmlns:wpi="http://schemas.microsoft.com/office/word/2010/wordprocessingInk" xmlns:wne="http://schemas.microsoft.com/office/word/2006/wordml" xmlns:wps="http://schemas.microsoft.com/office/word/2010/wordprocessingShape" mc:Ignorable="w14 w15 wp14">
+  <w:comment w:id="0" w:author="Mauro Alatorre" w:date="2020-02-09T14:46:00Z" w:initials="MA">
+    <w:p>
+      <w:pPr>
+        <w:pStyle w:val="Textocomentario"/>
+      </w:pPr>
+      <w:r>
+        <w:rPr>
+          <w:rStyle w:val="Refdecomentario"/>
+        </w:rPr>
+        <w:annotationRef/>
+      </w:r>
+      <w:r>
+        <w:t>IMAGEN ACTUALIZADA</w:t>
+      </w:r>
+    </w:p>
+  </w:comment>
+  <w:comment w:id="1" w:author="Mauro Alatorre" w:date="2020-02-09T14:53:00Z" w:initials="MA">
+    <w:p>
+      <w:pPr>
+        <w:pStyle w:val="Textocomentario"/>
+      </w:pPr>
+      <w:r>
+        <w:rPr>
+          <w:rStyle w:val="Refdecomentario"/>
+        </w:rPr>
+        <w:annotationRef/>
+      </w:r>
+      <w:r>
+        <w:t>IMAGEN ACTUALIZADA</w:t>
+      </w:r>
+    </w:p>
+  </w:comment>
+  <w:comment w:id="2" w:author="Mauro Alatorre" w:date="2020-02-09T15:03:00Z" w:initials="MA">
+    <w:p>
+      <w:pPr>
+        <w:pStyle w:val="Textocomentario"/>
+      </w:pPr>
+      <w:r>
+        <w:rPr>
+          <w:rStyle w:val="Refdecomentario"/>
+        </w:rPr>
+        <w:annotationRef/>
+      </w:r>
+      <w:r>
+        <w:t>SE ELIMINO PALABRA EXTRA</w:t>
+      </w:r>
+    </w:p>
+  </w:comment>
+  <w:comment w:id="3" w:author="Mauro Alatorre" w:date="2020-02-09T15:03:00Z" w:initials="MA">
+    <w:p>
+      <w:pPr>
+        <w:pStyle w:val="Textocomentario"/>
+      </w:pPr>
+      <w:r>
+        <w:rPr>
+          <w:rStyle w:val="Refdecomentario"/>
+        </w:rPr>
+        <w:annotationRef/>
+      </w:r>
+      <w:r>
+        <w:t>SE AGREGO VALIDADOR</w:t>
+      </w:r>
+    </w:p>
+  </w:comment>
+  <w:comment w:id="4" w:author="Mauro Alatorre" w:date="2020-02-09T15:07:00Z" w:initials="MA">
+    <w:p>
+      <w:pPr>
+        <w:pStyle w:val="Textocomentario"/>
+      </w:pPr>
+      <w:r>
+        <w:rPr>
+          <w:rStyle w:val="Refdecomentario"/>
+        </w:rPr>
+        <w:annotationRef/>
+      </w:r>
+      <w:r>
+        <w:t>IMAGEN ACTUALIZADA</w:t>
+      </w:r>
+    </w:p>
+  </w:comment>
+  <w:comment w:id="5" w:author="Mauro Alatorre" w:date="2020-02-09T15:15:00Z" w:initials="MA">
+    <w:p>
+      <w:pPr>
+        <w:pStyle w:val="Textocomentario"/>
+      </w:pPr>
+      <w:r>
+        <w:rPr>
+          <w:rStyle w:val="Refdecomentario"/>
+        </w:rPr>
+        <w:annotationRef/>
+      </w:r>
+      <w:r>
+        <w:t>IMAGEN ACTUALIZADA</w:t>
+      </w:r>
+    </w:p>
+  </w:comment>
+  <w:comment w:id="6" w:author="Mauro Alatorre" w:date="2020-02-09T15:09:00Z" w:initials="MA">
+    <w:p>
+      <w:pPr>
+        <w:pStyle w:val="Textocomentario"/>
+      </w:pPr>
+      <w:r>
+        <w:rPr>
+          <w:rStyle w:val="Refdecomentario"/>
+        </w:rPr>
+        <w:annotationRef/>
+      </w:r>
+      <w:r>
+        <w:t>SE CAMBIO A NOMBRE</w:t>
+      </w:r>
+      <w:r>
+        <w:t>S</w:t>
+      </w:r>
+      <w:r>
+        <w:t xml:space="preserve"> Y PRIMER APELLIDO </w:t>
+      </w:r>
+    </w:p>
+  </w:comment>
+  <w:comment w:id="7" w:author="Mauro Alatorre" w:date="2020-02-09T15:19:00Z" w:initials="MA">
+    <w:p>
+      <w:pPr>
+        <w:pStyle w:val="Textocomentario"/>
+      </w:pPr>
+      <w:r>
+        <w:rPr>
+          <w:rStyle w:val="Refdecomentario"/>
+        </w:rPr>
+        <w:annotationRef/>
+      </w:r>
+      <w:r>
+        <w:t>SE REEMPLAZO EDAD, APELLIDO MATERNO</w:t>
+      </w:r>
+    </w:p>
+  </w:comment>
+  <w:comment w:id="8" w:author="Mauro Alatorre" w:date="2020-02-09T15:26:00Z" w:initials="MA">
+    <w:p>
+      <w:pPr>
+        <w:pStyle w:val="Textocomentario"/>
+      </w:pPr>
+      <w:r>
+        <w:rPr>
+          <w:rStyle w:val="Refdecomentario"/>
+        </w:rPr>
+        <w:annotationRef/>
+      </w:r>
+      <w:r>
+        <w:t>IMAGEN ACTUALIZADA</w:t>
+      </w:r>
+    </w:p>
+  </w:comment>
+  <w:comment w:id="9" w:author="Mauro Alatorre" w:date="2020-02-09T15:29:00Z" w:initials="MA">
+    <w:p>
+      <w:pPr>
+        <w:pStyle w:val="Textocomentario"/>
+      </w:pPr>
+      <w:r>
+        <w:rPr>
+          <w:rStyle w:val="Refdecomentario"/>
+        </w:rPr>
+        <w:annotationRef/>
+      </w:r>
+      <w:r>
+        <w:t>SE CAMBIO PALABRA</w:t>
+      </w:r>
+    </w:p>
+  </w:comment>
+  <w:comment w:id="10" w:author="Mauro Alatorre" w:date="2020-02-09T15:35:00Z" w:initials="MA">
+    <w:p>
+      <w:pPr>
+        <w:pStyle w:val="Textocomentario"/>
+      </w:pPr>
+      <w:r>
+        <w:rPr>
+          <w:rStyle w:val="Refdecomentario"/>
+        </w:rPr>
+        <w:annotationRef/>
+      </w:r>
+      <w:r>
+        <w:t>IMAGEN ACTUALIZADA</w:t>
+      </w:r>
+    </w:p>
+  </w:comment>
+  <w:comment w:id="11" w:author="Mauro Alatorre" w:date="2020-02-09T15:30:00Z" w:initials="MA">
+    <w:p>
+      <w:pPr>
+        <w:pStyle w:val="Textocomentario"/>
+      </w:pPr>
+      <w:r>
+        <w:rPr>
+          <w:rStyle w:val="Refdecomentario"/>
+        </w:rPr>
+        <w:annotationRef/>
+      </w:r>
+      <w:r>
+        <w:t>SE CAMBIO PALABRA</w:t>
+      </w:r>
+    </w:p>
+  </w:comment>
+  <w:comment w:id="12" w:author="Mauro Alatorre" w:date="2020-02-09T15:43:00Z" w:initials="MA">
+    <w:p>
+      <w:pPr>
+        <w:pStyle w:val="Textocomentario"/>
+      </w:pPr>
+      <w:r>
+        <w:rPr>
+          <w:rStyle w:val="Refdecomentario"/>
+        </w:rPr>
+        <w:annotationRef/>
+      </w:r>
+      <w:r>
+        <w:t>IMAGEN ACTUALIZADA</w:t>
+      </w:r>
+    </w:p>
+  </w:comment>
+  <w:comment w:id="13" w:author="Mauro Alatorre" w:date="2020-02-09T15:36:00Z" w:initials="MA">
+    <w:p>
+      <w:pPr>
+        <w:pStyle w:val="Textocomentario"/>
+      </w:pPr>
+      <w:r>
+        <w:rPr>
+          <w:rStyle w:val="Refdecomentario"/>
+        </w:rPr>
+        <w:annotationRef/>
+      </w:r>
+      <w:r>
+        <w:t>SE CAMBIO PALABRA</w:t>
+      </w:r>
+    </w:p>
+  </w:comment>
+  <w:comment w:id="14" w:author="Mauro Alatorre" w:date="2020-02-09T15:50:00Z" w:initials="MA">
+    <w:p>
+      <w:pPr>
+        <w:pStyle w:val="Textocomentario"/>
+      </w:pPr>
+      <w:r>
+        <w:rPr>
+          <w:rStyle w:val="Refdecomentario"/>
+        </w:rPr>
+        <w:annotationRef/>
+      </w:r>
+      <w:r>
+        <w:t>TODAS LAS TABLAS FUERON ACTUALIZADAS</w:t>
+      </w:r>
+    </w:p>
+  </w:comment>
+</w:comments>
+</file>
+
+<file path=word/commentsExtended.xml><?xml version="1.0" encoding="utf-8"?>
+<w15:commentsEx xmlns:wpc="http://schemas.microsoft.com/office/word/2010/wordprocessingCanvas" xmlns:mc="http://schemas.openxmlformats.org/markup-compatibility/2006" xmlns:o="urn:schemas-microsoft-com:office:office" xmlns:r="http://schemas.openxmlformats.org/officeDocument/2006/relationships" xmlns:m="http://schemas.openxmlformats.org/officeDocument/2006/math" xmlns:v="urn:schemas-microsoft-com:vml" xmlns:wp14="http://schemas.microsoft.com/office/word/2010/wordprocessingDrawing" xmlns:wp="http://schemas.openxmlformats.org/drawingml/2006/wordprocessingDrawing" xmlns:w10="urn:schemas-microsoft-com:office:word" xmlns:w="http://schemas.openxmlformats.org/wordprocessingml/2006/main" xmlns:w14="http://schemas.microsoft.com/office/word/2010/wordml" xmlns:w15="http://schemas.microsoft.com/office/word/2012/wordml" xmlns:wpg="http://schemas.microsoft.com/office/word/2010/wordprocessingGroup" xmlns:wpi="http://schemas.microsoft.com/office/word/2010/wordprocessingInk" xmlns:wne="http://schemas.microsoft.com/office/word/2006/wordml" xmlns:wps="http://schemas.microsoft.com/office/word/2010/wordprocessingShape" mc:Ignorable="w14 w15 wp14">
+  <w15:commentEx w15:paraId="102DF380" w15:done="0"/>
+  <w15:commentEx w15:paraId="6E419194" w15:done="0"/>
+  <w15:commentEx w15:paraId="20CBF939" w15:done="0"/>
+  <w15:commentEx w15:paraId="30F7A372" w15:done="0"/>
+  <w15:commentEx w15:paraId="4614D0E4" w15:done="0"/>
+  <w15:commentEx w15:paraId="329C7164" w15:done="0"/>
+  <w15:commentEx w15:paraId="5AD547A0" w15:done="0"/>
+  <w15:commentEx w15:paraId="6F14121F" w15:done="0"/>
+  <w15:commentEx w15:paraId="033E708E" w15:done="0"/>
+  <w15:commentEx w15:paraId="07ACF072" w15:done="0"/>
+  <w15:commentEx w15:paraId="594B51C2" w15:done="0"/>
+  <w15:commentEx w15:paraId="1C9D574D" w15:done="0"/>
+  <w15:commentEx w15:paraId="06B2EF31" w15:done="0"/>
+  <w15:commentEx w15:paraId="59D1457A" w15:done="0"/>
+  <w15:commentEx w15:paraId="4FF9A948" w15:done="0"/>
+</w15:commentsEx>
 </file>
 
 <file path=word/numbering.xml><?xml version="1.0" encoding="utf-8"?>
@@ -5049,6 +5648,14 @@
     <w:abstractNumId w:val="1"/>
   </w:num>
 </w:numbering>
+</file>
+
+<file path=word/people.xml><?xml version="1.0" encoding="utf-8"?>
+<w15:people xmlns:wpc="http://schemas.microsoft.com/office/word/2010/wordprocessingCanvas" xmlns:mc="http://schemas.openxmlformats.org/markup-compatibility/2006" xmlns:o="urn:schemas-microsoft-com:office:office" xmlns:r="http://schemas.openxmlformats.org/officeDocument/2006/relationships" xmlns:m="http://schemas.openxmlformats.org/officeDocument/2006/math" xmlns:v="urn:schemas-microsoft-com:vml" xmlns:wp14="http://schemas.microsoft.com/office/word/2010/wordprocessingDrawing" xmlns:wp="http://schemas.openxmlformats.org/drawingml/2006/wordprocessingDrawing" xmlns:w10="urn:schemas-microsoft-com:office:word" xmlns:w="http://schemas.openxmlformats.org/wordprocessingml/2006/main" xmlns:w14="http://schemas.microsoft.com/office/word/2010/wordml" xmlns:w15="http://schemas.microsoft.com/office/word/2012/wordml" xmlns:wpg="http://schemas.microsoft.com/office/word/2010/wordprocessingGroup" xmlns:wpi="http://schemas.microsoft.com/office/word/2010/wordprocessingInk" xmlns:wne="http://schemas.microsoft.com/office/word/2006/wordml" xmlns:wps="http://schemas.microsoft.com/office/word/2010/wordprocessingShape" mc:Ignorable="w14 w15 wp14">
+  <w15:person w15:author="Mauro Alatorre">
+    <w15:presenceInfo w15:providerId="Windows Live" w15:userId="6d8d6d242248718a"/>
+  </w15:person>
+</w15:people>
 </file>
 
 <file path=word/styles.xml><?xml version="1.0" encoding="utf-8"?>
@@ -5836,6 +6443,104 @@
       <w:contextualSpacing/>
     </w:pPr>
   </w:style>
+  <w:style w:type="character" w:styleId="Refdecomentario">
+    <w:name w:val="annotation reference"/>
+    <w:basedOn w:val="Fuentedeprrafopredeter"/>
+    <w:uiPriority w:val="99"/>
+    <w:semiHidden/>
+    <w:unhideWhenUsed/>
+    <w:rsid w:val="003E451D"/>
+    <w:rPr>
+      <w:sz w:val="16"/>
+      <w:szCs w:val="16"/>
+    </w:rPr>
+  </w:style>
+  <w:style w:type="paragraph" w:styleId="Textocomentario">
+    <w:name w:val="annotation text"/>
+    <w:basedOn w:val="Normal"/>
+    <w:link w:val="TextocomentarioCar"/>
+    <w:uiPriority w:val="99"/>
+    <w:semiHidden/>
+    <w:unhideWhenUsed/>
+    <w:rsid w:val="003E451D"/>
+    <w:pPr>
+      <w:spacing w:line="240" w:lineRule="auto"/>
+    </w:pPr>
+    <w:rPr>
+      <w:sz w:val="20"/>
+      <w:szCs w:val="20"/>
+    </w:rPr>
+  </w:style>
+  <w:style w:type="character" w:customStyle="1" w:styleId="TextocomentarioCar">
+    <w:name w:val="Texto comentario Car"/>
+    <w:basedOn w:val="Fuentedeprrafopredeter"/>
+    <w:link w:val="Textocomentario"/>
+    <w:uiPriority w:val="99"/>
+    <w:semiHidden/>
+    <w:rsid w:val="003E451D"/>
+    <w:rPr>
+      <w:sz w:val="20"/>
+      <w:szCs w:val="20"/>
+    </w:rPr>
+  </w:style>
+  <w:style w:type="paragraph" w:styleId="Asuntodelcomentario">
+    <w:name w:val="annotation subject"/>
+    <w:basedOn w:val="Textocomentario"/>
+    <w:next w:val="Textocomentario"/>
+    <w:link w:val="AsuntodelcomentarioCar"/>
+    <w:uiPriority w:val="99"/>
+    <w:semiHidden/>
+    <w:unhideWhenUsed/>
+    <w:rsid w:val="003E451D"/>
+    <w:rPr>
+      <w:b/>
+      <w:bCs/>
+    </w:rPr>
+  </w:style>
+  <w:style w:type="character" w:customStyle="1" w:styleId="AsuntodelcomentarioCar">
+    <w:name w:val="Asunto del comentario Car"/>
+    <w:basedOn w:val="TextocomentarioCar"/>
+    <w:link w:val="Asuntodelcomentario"/>
+    <w:uiPriority w:val="99"/>
+    <w:semiHidden/>
+    <w:rsid w:val="003E451D"/>
+    <w:rPr>
+      <w:b/>
+      <w:bCs/>
+      <w:sz w:val="20"/>
+      <w:szCs w:val="20"/>
+    </w:rPr>
+  </w:style>
+  <w:style w:type="paragraph" w:styleId="Textodeglobo">
+    <w:name w:val="Balloon Text"/>
+    <w:basedOn w:val="Normal"/>
+    <w:link w:val="TextodegloboCar"/>
+    <w:uiPriority w:val="99"/>
+    <w:semiHidden/>
+    <w:unhideWhenUsed/>
+    <w:rsid w:val="003E451D"/>
+    <w:pPr>
+      <w:spacing w:after="0" w:line="240" w:lineRule="auto"/>
+    </w:pPr>
+    <w:rPr>
+      <w:rFonts w:ascii="Segoe UI" w:hAnsi="Segoe UI" w:cs="Segoe UI"/>
+      <w:sz w:val="18"/>
+      <w:szCs w:val="18"/>
+    </w:rPr>
+  </w:style>
+  <w:style w:type="character" w:customStyle="1" w:styleId="TextodegloboCar">
+    <w:name w:val="Texto de globo Car"/>
+    <w:basedOn w:val="Fuentedeprrafopredeter"/>
+    <w:link w:val="Textodeglobo"/>
+    <w:uiPriority w:val="99"/>
+    <w:semiHidden/>
+    <w:rsid w:val="003E451D"/>
+    <w:rPr>
+      <w:rFonts w:ascii="Segoe UI" w:hAnsi="Segoe UI" w:cs="Segoe UI"/>
+      <w:sz w:val="18"/>
+      <w:szCs w:val="18"/>
+    </w:rPr>
+  </w:style>
 </w:styles>
 </file>
 
@@ -6098,4 +6803,16 @@
     </a:ext>
   </a:extLst>
 </a:theme>
+</file>
+
+<file path=customXml/item1.xml><?xml version="1.0" encoding="utf-8"?>
+<b:Sources xmlns:b="http://schemas.openxmlformats.org/officeDocument/2006/bibliography" xmlns="http://schemas.openxmlformats.org/officeDocument/2006/bibliography" SelectedStyle="\APASixthEditionOfficeOnline.xsl" StyleName="APA" Version="6"/>
+</file>
+
+<file path=customXml/itemProps1.xml><?xml version="1.0" encoding="utf-8"?>
+<ds:datastoreItem xmlns:ds="http://schemas.openxmlformats.org/officeDocument/2006/customXml" ds:itemID="{E1B9492B-8892-448E-A216-4F1D4B2C636D}">
+  <ds:schemaRefs>
+    <ds:schemaRef ds:uri="http://schemas.openxmlformats.org/officeDocument/2006/bibliography"/>
+  </ds:schemaRefs>
+</ds:datastoreItem>
 </file>
--- a/Documentacion.docx
+++ b/Documentacion.docx
@@ -236,12 +236,12 @@
         </w:rPr>
       </w:pPr>
     </w:p>
+    <w:commentRangeStart w:id="1"/>
     <w:p>
       <w:pPr>
         <w:pStyle w:val="Ttulo5"/>
         <w:ind w:left="3402" w:firstLine="142"/>
       </w:pPr>
-      <w:commentRangeStart w:id="1"/>
       <w:r>
         <w:rPr>
           <w:rFonts w:ascii="Arial" w:hAnsi="Arial" w:cs="Arial"/>
@@ -430,7 +430,7 @@
                                     <pic:cNvPicPr/>
                                   </pic:nvPicPr>
                                   <pic:blipFill>
-                                    <a:blip r:embed="rId9"/>
+                                    <a:blip r:embed="rId10"/>
                                     <a:stretch>
                                       <a:fillRect/>
                                     </a:stretch>
@@ -717,7 +717,7 @@
                                           <pic:cNvPicPr/>
                                         </pic:nvPicPr>
                                         <pic:blipFill>
-                                          <a:blip r:embed="rId10"/>
+                                          <a:blip r:embed="rId11"/>
                                           <a:stretch>
                                             <a:fillRect/>
                                           </a:stretch>
@@ -824,7 +824,7 @@
                                     <pic:cNvPicPr/>
                                   </pic:nvPicPr>
                                   <pic:blipFill>
-                                    <a:blip r:embed="rId10"/>
+                                    <a:blip r:embed="rId12"/>
                                     <a:stretch>
                                       <a:fillRect/>
                                     </a:stretch>
@@ -1073,6 +1073,7 @@
         </w:rPr>
       </w:pPr>
     </w:p>
+    <w:commentRangeStart w:id="4"/>
     <w:p>
       <w:pPr>
         <w:pStyle w:val="Ttulo5"/>
@@ -1081,7 +1082,6 @@
           <w:lang w:val="en-US"/>
         </w:rPr>
       </w:pPr>
-      <w:commentRangeStart w:id="4"/>
       <w:r>
         <w:rPr>
           <w:rFonts w:ascii="Arial" w:hAnsi="Arial" w:cs="Arial"/>
@@ -1182,7 +1182,7 @@
                                           <pic:cNvPicPr/>
                                         </pic:nvPicPr>
                                         <pic:blipFill rotWithShape="1">
-                                          <a:blip r:embed="rId11"/>
+                                          <a:blip r:embed="rId13"/>
                                           <a:srcRect l="-1" r="2961"/>
                                           <a:stretch/>
                                         </pic:blipFill>
@@ -1294,7 +1294,7 @@
                                     <pic:cNvPicPr/>
                                   </pic:nvPicPr>
                                   <pic:blipFill rotWithShape="1">
-                                    <a:blip r:embed="rId11"/>
+                                    <a:blip r:embed="rId14"/>
                                     <a:srcRect l="-1" r="2961"/>
                                     <a:stretch/>
                                   </pic:blipFill>
@@ -1610,7 +1610,7 @@
                                           <pic:cNvPicPr/>
                                         </pic:nvPicPr>
                                         <pic:blipFill rotWithShape="1">
-                                          <a:blip r:embed="rId12"/>
+                                          <a:blip r:embed="rId15"/>
                                           <a:srcRect l="6852"/>
                                           <a:stretch/>
                                         </pic:blipFill>
@@ -1707,7 +1707,7 @@
                                     <pic:cNvPicPr/>
                                   </pic:nvPicPr>
                                   <pic:blipFill rotWithShape="1">
-                                    <a:blip r:embed="rId12"/>
+                                    <a:blip r:embed="rId16"/>
                                     <a:srcRect l="6852"/>
                                     <a:stretch/>
                                   </pic:blipFill>
@@ -2285,10 +2285,10 @@
                                 <w:lang w:eastAsia="es-MX"/>
                               </w:rPr>
                               <w:drawing>
-                                <wp:inline distT="0" distB="0" distL="0" distR="0" wp14:anchorId="31761E2B" wp14:editId="7529DE92">
-                                  <wp:extent cx="1414145" cy="2799207"/>
-                                  <wp:effectExtent l="0" t="0" r="0" b="1270"/>
-                                  <wp:docPr id="12" name="Imagen 12"/>
+                                <wp:inline distT="0" distB="0" distL="0" distR="0" wp14:anchorId="161B3ACC" wp14:editId="4ED92BA9">
+                                  <wp:extent cx="1315808" cy="2790825"/>
+                                  <wp:effectExtent l="0" t="0" r="0" b="0"/>
+                                  <wp:docPr id="4" name="Imagen 4"/>
                                   <wp:cNvGraphicFramePr>
                                     <a:graphicFrameLocks xmlns:a="http://schemas.openxmlformats.org/drawingml/2006/main" noChangeAspect="1"/>
                                   </wp:cNvGraphicFramePr>
@@ -2300,7 +2300,7 @@
                                           <pic:cNvPicPr/>
                                         </pic:nvPicPr>
                                         <pic:blipFill>
-                                          <a:blip r:embed="rId13"/>
+                                          <a:blip r:embed="rId17"/>
                                           <a:stretch>
                                             <a:fillRect/>
                                           </a:stretch>
@@ -2308,7 +2308,7 @@
                                         <pic:spPr>
                                           <a:xfrm>
                                             <a:off x="0" y="0"/>
-                                            <a:ext cx="1420680" cy="2812144"/>
+                                            <a:ext cx="1318781" cy="2797131"/>
                                           </a:xfrm>
                                           <a:prstGeom prst="rect">
                                             <a:avLst/>
@@ -2362,7 +2362,11 @@
           </mc:Choice>
           <mc:Fallback>
             <w:pict>
-              <v:shape w14:anchorId="78F6188C" id="Cuadro de texto 19" o:spid="_x0000_s1030" type="#_x0000_t202" style="position:absolute;left:0;text-align:left;margin-left:264.65pt;margin-top:.15pt;width:191.25pt;height:262.75pt;z-index:251667456;visibility:visible;mso-wrap-style:square;mso-width-percent:0;mso-height-percent:0;mso-wrap-distance-left:9pt;mso-wrap-distance-top:0;mso-wrap-distance-right:9pt;mso-wrap-distance-bottom:0;mso-position-horizontal:absolute;mso-position-horizontal-relative:margin;mso-position-vertical:absolute;mso-position-vertical-relative:margin;mso-width-percent:0;mso-height-percent:0;mso-width-relative:margin;mso-height-relative:margin;v-text-anchor:top" o:gfxdata="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" fillcolor="white [3201]" stroked="f" strokeweight=".5pt">
+              <v:shapetype w14:anchorId="78F6188C" id="_x0000_t202" coordsize="21600,21600" o:spt="202" path="m,l,21600r21600,l21600,xe">
+                <v:stroke joinstyle="miter"/>
+                <v:path gradientshapeok="t" o:connecttype="rect"/>
+              </v:shapetype>
+              <v:shape id="Cuadro de texto 19" o:spid="_x0000_s1030" type="#_x0000_t202" style="position:absolute;left:0;text-align:left;margin-left:264.65pt;margin-top:.15pt;width:191.25pt;height:262.75pt;z-index:251667456;visibility:visible;mso-wrap-style:square;mso-width-percent:0;mso-height-percent:0;mso-wrap-distance-left:9pt;mso-wrap-distance-top:0;mso-wrap-distance-right:9pt;mso-wrap-distance-bottom:0;mso-position-horizontal:absolute;mso-position-horizontal-relative:margin;mso-position-vertical:absolute;mso-position-vertical-relative:margin;mso-width-percent:0;mso-height-percent:0;mso-width-relative:margin;mso-height-relative:margin;v-text-anchor:top" o:gfxdata="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" fillcolor="white [3201]" stroked="f" strokeweight=".5pt">
                 <v:textbox>
                   <w:txbxContent>
                     <w:p>
@@ -2381,10 +2385,10 @@
                           <w:lang w:eastAsia="es-MX"/>
                         </w:rPr>
                         <w:drawing>
-                          <wp:inline distT="0" distB="0" distL="0" distR="0" wp14:anchorId="31761E2B" wp14:editId="7529DE92">
-                            <wp:extent cx="1414145" cy="2799207"/>
-                            <wp:effectExtent l="0" t="0" r="0" b="1270"/>
-                            <wp:docPr id="12" name="Imagen 12"/>
+                          <wp:inline distT="0" distB="0" distL="0" distR="0" wp14:anchorId="161B3ACC" wp14:editId="4ED92BA9">
+                            <wp:extent cx="1315808" cy="2790825"/>
+                            <wp:effectExtent l="0" t="0" r="0" b="0"/>
+                            <wp:docPr id="4" name="Imagen 4"/>
                             <wp:cNvGraphicFramePr>
                               <a:graphicFrameLocks xmlns:a="http://schemas.openxmlformats.org/drawingml/2006/main" noChangeAspect="1"/>
                             </wp:cNvGraphicFramePr>
@@ -2396,7 +2400,7 @@
                                     <pic:cNvPicPr/>
                                   </pic:nvPicPr>
                                   <pic:blipFill>
-                                    <a:blip r:embed="rId13"/>
+                                    <a:blip r:embed="rId17"/>
                                     <a:stretch>
                                       <a:fillRect/>
                                     </a:stretch>
@@ -2404,7 +2408,7 @@
                                   <pic:spPr>
                                     <a:xfrm>
                                       <a:off x="0" y="0"/>
-                                      <a:ext cx="1420680" cy="2812144"/>
+                                      <a:ext cx="1318781" cy="2797131"/>
                                     </a:xfrm>
                                     <a:prstGeom prst="rect">
                                       <a:avLst/>
@@ -2813,7 +2817,7 @@
                                           <pic:cNvPicPr/>
                                         </pic:nvPicPr>
                                         <pic:blipFill rotWithShape="1">
-                                          <a:blip r:embed="rId14"/>
+                                          <a:blip r:embed="rId18"/>
                                           <a:srcRect l="3797" r="2147"/>
                                           <a:stretch/>
                                         </pic:blipFill>
@@ -2933,7 +2937,7 @@
                                     <pic:cNvPicPr/>
                                   </pic:nvPicPr>
                                   <pic:blipFill rotWithShape="1">
-                                    <a:blip r:embed="rId14"/>
+                                    <a:blip r:embed="rId19"/>
                                     <a:srcRect l="3797" r="2147"/>
                                     <a:stretch/>
                                   </pic:blipFill>
@@ -3140,11 +3144,11 @@
         </w:rPr>
       </w:pPr>
     </w:p>
+    <w:commentRangeStart w:id="12"/>
     <w:p>
       <w:pPr>
         <w:pStyle w:val="Ttulo5"/>
       </w:pPr>
-      <w:commentRangeStart w:id="12"/>
       <w:r>
         <w:rPr>
           <w:rFonts w:ascii="Arial" w:hAnsi="Arial" w:cs="Arial"/>
@@ -3243,7 +3247,7 @@
                                           <pic:cNvPicPr/>
                                         </pic:nvPicPr>
                                         <pic:blipFill rotWithShape="1">
-                                          <a:blip r:embed="rId15"/>
+                                          <a:blip r:embed="rId20"/>
                                           <a:srcRect r="3587"/>
                                           <a:stretch/>
                                         </pic:blipFill>
@@ -3380,7 +3384,7 @@
                                     <pic:cNvPicPr/>
                                   </pic:nvPicPr>
                                   <pic:blipFill rotWithShape="1">
-                                    <a:blip r:embed="rId15"/>
+                                    <a:blip r:embed="rId21"/>
                                     <a:srcRect r="3587"/>
                                     <a:stretch/>
                                   </pic:blipFill>
@@ -3846,7 +3850,7 @@
                                           <pic:cNvPicPr/>
                                         </pic:nvPicPr>
                                         <pic:blipFill>
-                                          <a:blip r:embed="rId16"/>
+                                          <a:blip r:embed="rId22"/>
                                           <a:stretch>
                                             <a:fillRect/>
                                           </a:stretch>
@@ -3941,7 +3945,7 @@
                                     <pic:cNvPicPr/>
                                   </pic:nvPicPr>
                                   <pic:blipFill>
-                                    <a:blip r:embed="rId16"/>
+                                    <a:blip r:embed="rId23"/>
                                     <a:stretch>
                                       <a:fillRect/>
                                     </a:stretch>
@@ -4134,8 +4138,6 @@
           <w:szCs w:val="24"/>
         </w:rPr>
       </w:pPr>
-      <w:bookmarkStart w:id="15" w:name="_GoBack"/>
-      <w:bookmarkEnd w:id="15"/>
     </w:p>
     <w:p>
       <w:pPr>
@@ -4158,6 +4160,10 @@
         </w:rPr>
       </w:pPr>
       <w:r>
+        <w:rPr>
+          <w:noProof/>
+          <w:lang w:eastAsia="es-MX"/>
+        </w:rPr>
         <w:drawing>
           <wp:inline distT="0" distB="0" distL="0" distR="0" wp14:anchorId="698D474E" wp14:editId="7795272D">
             <wp:extent cx="8257540" cy="2459329"/>
@@ -4176,7 +4182,7 @@
                     </pic:cNvPicPr>
                   </pic:nvPicPr>
                   <pic:blipFill>
-                    <a:blip r:embed="rId17">
+                    <a:blip r:embed="rId24">
                       <a:extLst>
                         <a:ext uri="{28A0092B-C50C-407E-A947-70E740481C1C}">
                           <a14:useLocalDpi xmlns:a14="http://schemas.microsoft.com/office/drawing/2010/main" val="0"/>
@@ -4268,6 +4274,10 @@
         </w:rPr>
       </w:pPr>
       <w:r>
+        <w:rPr>
+          <w:noProof/>
+          <w:lang w:eastAsia="es-MX"/>
+        </w:rPr>
         <w:drawing>
           <wp:inline distT="0" distB="0" distL="0" distR="0" wp14:anchorId="132F204A" wp14:editId="496C17ED">
             <wp:extent cx="8257540" cy="922249"/>
@@ -4286,7 +4296,7 @@
                     </pic:cNvPicPr>
                   </pic:nvPicPr>
                   <pic:blipFill>
-                    <a:blip r:embed="rId18">
+                    <a:blip r:embed="rId25">
                       <a:extLst>
                         <a:ext uri="{28A0092B-C50C-407E-A947-70E740481C1C}">
                           <a14:useLocalDpi xmlns:a14="http://schemas.microsoft.com/office/drawing/2010/main" val="0"/>
@@ -4368,6 +4378,10 @@
         </w:rPr>
       </w:pPr>
       <w:r>
+        <w:rPr>
+          <w:noProof/>
+          <w:lang w:eastAsia="es-MX"/>
+        </w:rPr>
         <w:drawing>
           <wp:inline distT="0" distB="0" distL="0" distR="0" wp14:anchorId="698DEFF6" wp14:editId="5BFA6015">
             <wp:extent cx="8257540" cy="922249"/>
@@ -4386,7 +4400,7 @@
                     </pic:cNvPicPr>
                   </pic:nvPicPr>
                   <pic:blipFill>
-                    <a:blip r:embed="rId19">
+                    <a:blip r:embed="rId26">
                       <a:extLst>
                         <a:ext uri="{28A0092B-C50C-407E-A947-70E740481C1C}">
                           <a14:useLocalDpi xmlns:a14="http://schemas.microsoft.com/office/drawing/2010/main" val="0"/>
@@ -4478,6 +4492,10 @@
     </w:p>
     <w:p>
       <w:r>
+        <w:rPr>
+          <w:noProof/>
+          <w:lang w:eastAsia="es-MX"/>
+        </w:rPr>
         <w:drawing>
           <wp:inline distT="0" distB="0" distL="0" distR="0" wp14:anchorId="0B0B09AD" wp14:editId="5B70E688">
             <wp:extent cx="8257540" cy="3142476"/>
@@ -4496,7 +4514,7 @@
                     </pic:cNvPicPr>
                   </pic:nvPicPr>
                   <pic:blipFill>
-                    <a:blip r:embed="rId20">
+                    <a:blip r:embed="rId27">
                       <a:extLst>
                         <a:ext uri="{28A0092B-C50C-407E-A947-70E740481C1C}">
                           <a14:useLocalDpi xmlns:a14="http://schemas.microsoft.com/office/drawing/2010/main" val="0"/>
@@ -4579,10 +4597,10 @@
       </w:pPr>
       <w:r>
         <w:drawing>
-          <wp:inline distT="0" distB="0" distL="0" distR="0" wp14:anchorId="2B5B5589" wp14:editId="20ED7C79">
-            <wp:extent cx="8257540" cy="2775285"/>
-            <wp:effectExtent l="0" t="0" r="0" b="6350"/>
-            <wp:docPr id="28" name="Imagen 28"/>
+          <wp:inline distT="0" distB="0" distL="0" distR="0" wp14:anchorId="350304EE" wp14:editId="56DD1DC4">
+            <wp:extent cx="8257540" cy="2946072"/>
+            <wp:effectExtent l="0" t="0" r="0" b="6985"/>
+            <wp:docPr id="5" name="Imagen 5"/>
             <wp:cNvGraphicFramePr>
               <a:graphicFrameLocks xmlns:a="http://schemas.openxmlformats.org/drawingml/2006/main" noChangeAspect="1"/>
             </wp:cNvGraphicFramePr>
@@ -4590,13 +4608,13 @@
               <a:graphicData uri="http://schemas.openxmlformats.org/drawingml/2006/picture">
                 <pic:pic xmlns:pic="http://schemas.openxmlformats.org/drawingml/2006/picture">
                   <pic:nvPicPr>
-                    <pic:cNvPr id="0" name="Picture 5"/>
+                    <pic:cNvPr id="0" name="Picture 1"/>
                     <pic:cNvPicPr>
                       <a:picLocks noChangeAspect="1" noChangeArrowheads="1"/>
                     </pic:cNvPicPr>
                   </pic:nvPicPr>
                   <pic:blipFill>
-                    <a:blip r:embed="rId21">
+                    <a:blip r:embed="rId28">
                       <a:extLst>
                         <a:ext uri="{28A0092B-C50C-407E-A947-70E740481C1C}">
                           <a14:useLocalDpi xmlns:a14="http://schemas.microsoft.com/office/drawing/2010/main" val="0"/>
@@ -4611,7 +4629,7 @@
                   <pic:spPr bwMode="auto">
                     <a:xfrm>
                       <a:off x="0" y="0"/>
-                      <a:ext cx="8257540" cy="2775285"/>
+                      <a:ext cx="8257540" cy="2946072"/>
                     </a:xfrm>
                     <a:prstGeom prst="rect">
                       <a:avLst/>
@@ -4627,6 +4645,8 @@
           </wp:inline>
         </w:drawing>
       </w:r>
+      <w:bookmarkStart w:id="15" w:name="_GoBack"/>
+      <w:bookmarkEnd w:id="15"/>
     </w:p>
     <w:p>
       <w:pPr>
@@ -4688,6 +4708,10 @@
         </w:rPr>
       </w:pPr>
       <w:r>
+        <w:rPr>
+          <w:noProof/>
+          <w:lang w:eastAsia="es-MX"/>
+        </w:rPr>
         <w:drawing>
           <wp:inline distT="0" distB="0" distL="0" distR="0" wp14:anchorId="131DBDDD" wp14:editId="7EEF2D62">
             <wp:extent cx="8257540" cy="751462"/>
@@ -4706,7 +4730,7 @@
                     </pic:cNvPicPr>
                   </pic:nvPicPr>
                   <pic:blipFill>
-                    <a:blip r:embed="rId22">
+                    <a:blip r:embed="rId29">
                       <a:extLst>
                         <a:ext uri="{28A0092B-C50C-407E-A947-70E740481C1C}">
                           <a14:useLocalDpi xmlns:a14="http://schemas.microsoft.com/office/drawing/2010/main" val="0"/>
@@ -4795,7 +4819,6 @@
         <w:ind w:left="0"/>
       </w:pPr>
       <w:r>
-        <w:lastRenderedPageBreak/>
         <w:t>RECEIVERS_EVENTS</w:t>
       </w:r>
     </w:p>
@@ -4810,6 +4833,10 @@
         </w:rPr>
       </w:pPr>
       <w:r>
+        <w:rPr>
+          <w:noProof/>
+          <w:lang w:eastAsia="es-MX"/>
+        </w:rPr>
         <w:drawing>
           <wp:inline distT="0" distB="0" distL="0" distR="0" wp14:anchorId="78D7EB2D" wp14:editId="2E5CF9F4">
             <wp:extent cx="8257540" cy="922249"/>
@@ -4828,7 +4855,7 @@
                     </pic:cNvPicPr>
                   </pic:nvPicPr>
                   <pic:blipFill>
-                    <a:blip r:embed="rId23">
+                    <a:blip r:embed="rId30">
                       <a:extLst>
                         <a:ext uri="{28A0092B-C50C-407E-A947-70E740481C1C}">
                           <a14:useLocalDpi xmlns:a14="http://schemas.microsoft.com/office/drawing/2010/main" val="0"/>
@@ -4920,6 +4947,10 @@
         </w:rPr>
       </w:pPr>
       <w:r>
+        <w:rPr>
+          <w:noProof/>
+          <w:lang w:eastAsia="es-MX"/>
+        </w:rPr>
         <w:drawing>
           <wp:inline distT="0" distB="0" distL="0" distR="0" wp14:anchorId="1E3087DF" wp14:editId="33CCB99E">
             <wp:extent cx="8257540" cy="1605396"/>
@@ -4938,7 +4969,7 @@
                     </pic:cNvPicPr>
                   </pic:nvPicPr>
                   <pic:blipFill>
-                    <a:blip r:embed="rId24">
+                    <a:blip r:embed="rId31">
                       <a:extLst>
                         <a:ext uri="{28A0092B-C50C-407E-A947-70E740481C1C}">
                           <a14:useLocalDpi xmlns:a14="http://schemas.microsoft.com/office/drawing/2010/main" val="0"/>
@@ -6810,7 +6841,7 @@
 </file>
 
 <file path=customXml/itemProps1.xml><?xml version="1.0" encoding="utf-8"?>
-<ds:datastoreItem xmlns:ds="http://schemas.openxmlformats.org/officeDocument/2006/customXml" ds:itemID="{E1B9492B-8892-448E-A216-4F1D4B2C636D}">
+<ds:datastoreItem xmlns:ds="http://schemas.openxmlformats.org/officeDocument/2006/customXml" ds:itemID="{C217260C-865C-445B-81D3-427C0711E250}">
   <ds:schemaRefs>
     <ds:schemaRef ds:uri="http://schemas.openxmlformats.org/officeDocument/2006/bibliography"/>
   </ds:schemaRefs>
